--- a/手眼标定&&IMU-kinfu融合结果测试报告.docx
+++ b/手眼标定&&IMU-kinfu融合结果测试报告.docx
@@ -2682,8 +2682,6 @@
       <w:pPr>
         <w:spacing w:beforeLines="50" w:before="156" w:line="300" w:lineRule="auto"/>
       </w:pPr>
-      <w:bookmarkStart w:id="1" w:name="_GoBack"/>
-      <w:bookmarkEnd w:id="1"/>
     </w:p>
     <w:p>
       <w:pPr>
@@ -4014,9 +4012,6 @@
     <w:p>
       <w:pPr>
         <w:spacing w:beforeLines="50" w:before="156" w:line="300" w:lineRule="auto"/>
-        <w:rPr>
-          <w:rFonts w:hint="eastAsia"/>
-        </w:rPr>
       </w:pPr>
     </w:p>
     <w:p>
@@ -6717,9 +6712,6 @@
         <w:spacing w:beforeLines="50" w:before="156" w:line="300" w:lineRule="auto"/>
         <w:ind w:leftChars="-67" w:left="-141"/>
         <w:jc w:val="center"/>
-        <w:rPr>
-          <w:rFonts w:hint="eastAsia"/>
-        </w:rPr>
       </w:pPr>
       <w:r>
         <w:rPr>
@@ -6971,9 +6963,6 @@
     <w:p>
       <w:pPr>
         <w:spacing w:beforeLines="50" w:before="156" w:line="300" w:lineRule="auto"/>
-        <w:rPr>
-          <w:rFonts w:hint="eastAsia"/>
-        </w:rPr>
       </w:pPr>
       <w:r>
         <w:rPr>
@@ -7114,7 +7103,7 @@
     <w:tbl>
       <w:tblPr>
         <w:tblStyle w:val="a7"/>
-        <w:tblW w:w="10005" w:type="dxa"/>
+        <w:tblW w:w="10910" w:type="dxa"/>
         <w:jc w:val="center"/>
         <w:tblLayout w:type="fixed"/>
         <w:tblLook w:val="04A0" w:firstRow="1" w:lastRow="0" w:firstColumn="1" w:lastColumn="0" w:noHBand="0" w:noVBand="1"/>
@@ -7124,7 +7113,8 @@
         <w:gridCol w:w="2552"/>
         <w:gridCol w:w="2977"/>
         <w:gridCol w:w="1559"/>
-        <w:gridCol w:w="2198"/>
+        <w:gridCol w:w="1544"/>
+        <w:gridCol w:w="1559"/>
       </w:tblGrid>
       <w:tr>
         <w:trPr>
@@ -7324,7 +7314,7 @@
         </w:tc>
         <w:tc>
           <w:tcPr>
-            <w:tcW w:w="2198" w:type="dxa"/>
+            <w:tcW w:w="1544" w:type="dxa"/>
           </w:tcPr>
           <w:p>
             <w:r>
@@ -7448,6 +7438,24 @@
             </m:oMath>
           </w:p>
         </w:tc>
+        <w:tc>
+          <w:tcPr>
+            <w:tcW w:w="1559" w:type="dxa"/>
+          </w:tcPr>
+          <w:p>
+            <w:pPr>
+              <w:rPr>
+                <w:rFonts w:hint="eastAsia"/>
+              </w:rPr>
+            </w:pPr>
+            <w:r>
+              <w:rPr>
+                <w:rFonts w:hint="eastAsia"/>
+              </w:rPr>
+              <w:t>备注</w:t>
+            </w:r>
+          </w:p>
+        </w:tc>
       </w:tr>
       <w:tr>
         <w:trPr>
@@ -7532,7 +7540,7 @@
         </w:tc>
         <w:tc>
           <w:tcPr>
-            <w:tcW w:w="2198" w:type="dxa"/>
+            <w:tcW w:w="1544" w:type="dxa"/>
           </w:tcPr>
           <w:p>
             <w:r>
@@ -7542,6 +7550,23 @@
               <w:t>°</w:t>
             </w:r>
           </w:p>
+        </w:tc>
+        <w:tc>
+          <w:tcPr>
+            <w:tcW w:w="1559" w:type="dxa"/>
+          </w:tcPr>
+          <w:p>
+            <w:r>
+              <w:t>10</w:t>
+            </w:r>
+            <w:r>
+              <w:rPr>
+                <w:rFonts w:hint="eastAsia"/>
+              </w:rPr>
+              <w:t>帧</w:t>
+            </w:r>
+          </w:p>
+          <w:p/>
         </w:tc>
       </w:tr>
       <w:tr>
@@ -7554,6 +7579,7 @@
           </w:tcPr>
           <w:p>
             <w:r>
+              <w:lastRenderedPageBreak/>
               <w:t>2</w:t>
             </w:r>
           </w:p>
@@ -7570,7 +7596,6 @@
               <w:rPr>
                 <w:b/>
               </w:rPr>
-              <w:lastRenderedPageBreak/>
               <w:t>20160103</w:t>
             </w:r>
             <w:r>
@@ -7584,7 +7609,6 @@
           </w:tcPr>
           <w:p>
             <w:r>
-              <w:lastRenderedPageBreak/>
               <w:t xml:space="preserve">-0.1781    </w:t>
             </w:r>
             <w:r>
@@ -7599,7 +7623,6 @@
           </w:p>
           <w:p>
             <w:r>
-              <w:lastRenderedPageBreak/>
               <w:t xml:space="preserve"> 0.0995   -0.0356   </w:t>
             </w:r>
             <w:r>
@@ -7627,7 +7650,6 @@
           </w:tcPr>
           <w:p>
             <w:r>
-              <w:lastRenderedPageBreak/>
               <w:t>36.4103</w:t>
             </w:r>
             <w:r>
@@ -7637,7 +7659,7 @@
         </w:tc>
         <w:tc>
           <w:tcPr>
-            <w:tcW w:w="2198" w:type="dxa"/>
+            <w:tcW w:w="1544" w:type="dxa"/>
           </w:tcPr>
           <w:p>
             <w:r>
@@ -7647,6 +7669,23 @@
               <w:t>°</w:t>
             </w:r>
           </w:p>
+        </w:tc>
+        <w:tc>
+          <w:tcPr>
+            <w:tcW w:w="1559" w:type="dxa"/>
+          </w:tcPr>
+          <w:p>
+            <w:r>
+              <w:t>13</w:t>
+            </w:r>
+            <w:r>
+              <w:rPr>
+                <w:rFonts w:hint="eastAsia"/>
+              </w:rPr>
+              <w:t>帧</w:t>
+            </w:r>
+          </w:p>
+          <w:p/>
         </w:tc>
       </w:tr>
       <w:tr>
@@ -7662,7 +7701,6 @@
               <w:rPr>
                 <w:rFonts w:hint="eastAsia"/>
               </w:rPr>
-              <w:lastRenderedPageBreak/>
               <w:t>3</w:t>
             </w:r>
           </w:p>
@@ -7768,11 +7806,171 @@
         </w:tc>
         <w:tc>
           <w:tcPr>
-            <w:tcW w:w="2198" w:type="dxa"/>
+            <w:tcW w:w="1544" w:type="dxa"/>
           </w:tcPr>
           <w:p>
             <w:r>
               <w:t>0.99959</w:t>
+            </w:r>
+          </w:p>
+        </w:tc>
+        <w:tc>
+          <w:tcPr>
+            <w:tcW w:w="1559" w:type="dxa"/>
+          </w:tcPr>
+          <w:p>
+            <w:r>
+              <w:rPr>
+                <w:rFonts w:hint="eastAsia"/>
+                <w:highlight w:val="yellow"/>
+              </w:rPr>
+              <w:t>3</w:t>
+            </w:r>
+            <w:r>
+              <w:rPr>
+                <w:rFonts w:hint="eastAsia"/>
+                <w:highlight w:val="yellow"/>
+              </w:rPr>
+              <w:t>帧</w:t>
+            </w:r>
+            <w:bookmarkStart w:id="1" w:name="_GoBack"/>
+            <w:bookmarkEnd w:id="1"/>
+          </w:p>
+        </w:tc>
+      </w:tr>
+      <w:tr>
+        <w:trPr>
+          <w:jc w:val="center"/>
+        </w:trPr>
+        <w:tc>
+          <w:tcPr>
+            <w:tcW w:w="719" w:type="dxa"/>
+          </w:tcPr>
+          <w:p>
+            <w:pPr>
+              <w:rPr>
+                <w:rFonts w:hint="eastAsia"/>
+              </w:rPr>
+            </w:pPr>
+            <w:r>
+              <w:rPr>
+                <w:rFonts w:hint="eastAsia"/>
+              </w:rPr>
+              <w:t>4</w:t>
+            </w:r>
+          </w:p>
+        </w:tc>
+        <w:tc>
+          <w:tcPr>
+            <w:tcW w:w="2552" w:type="dxa"/>
+          </w:tcPr>
+          <w:p>
+            <w:r>
+              <w:t>ir-cb-imu-precalib-</w:t>
+            </w:r>
+            <w:r>
+              <w:rPr>
+                <w:b/>
+              </w:rPr>
+              <w:t>20160113</w:t>
+            </w:r>
+            <w:r>
+              <w:t>.oni.frames2calib.cvAndImuExtr.csv</w:t>
+            </w:r>
+          </w:p>
+        </w:tc>
+        <w:tc>
+          <w:tcPr>
+            <w:tcW w:w="2977" w:type="dxa"/>
+          </w:tcPr>
+          <w:p>
+            <w:r>
+              <w:t xml:space="preserve">-0.2507    </w:t>
+            </w:r>
+            <w:r>
+              <w:rPr>
+                <w:color w:val="FF0000"/>
+              </w:rPr>
+              <w:t>0.9680</w:t>
+            </w:r>
+            <w:r>
+              <w:t xml:space="preserve">   -0.0100</w:t>
+            </w:r>
+          </w:p>
+          <w:p>
+            <w:r>
+              <w:t xml:space="preserve"> 0.2601    0.0574   </w:t>
+            </w:r>
+            <w:r>
+              <w:rPr>
+                <w:color w:val="FF0000"/>
+              </w:rPr>
+              <w:t>-0.9639</w:t>
+            </w:r>
+          </w:p>
+          <w:p>
+            <w:r>
+              <w:rPr>
+                <w:color w:val="FF0000"/>
+              </w:rPr>
+              <w:t>-0.9325</w:t>
+            </w:r>
+            <w:r>
+              <w:t xml:space="preserve">   -0.2443   -0.2662</w:t>
+            </w:r>
+          </w:p>
+        </w:tc>
+        <w:tc>
+          <w:tcPr>
+            <w:tcW w:w="1559" w:type="dxa"/>
+          </w:tcPr>
+          <w:p>
+            <w:pPr>
+              <w:rPr>
+                <w:highlight w:val="yellow"/>
+              </w:rPr>
+            </w:pPr>
+            <w:r>
+              <w:rPr>
+                <w:highlight w:val="yellow"/>
+              </w:rPr>
+              <w:t>59.8238°</w:t>
+            </w:r>
+          </w:p>
+        </w:tc>
+        <w:tc>
+          <w:tcPr>
+            <w:tcW w:w="1544" w:type="dxa"/>
+          </w:tcPr>
+          <w:p>
+            <w:r>
+              <w:t>0.70084</w:t>
+            </w:r>
+          </w:p>
+        </w:tc>
+        <w:tc>
+          <w:tcPr>
+            <w:tcW w:w="1559" w:type="dxa"/>
+          </w:tcPr>
+          <w:p>
+            <w:pPr>
+              <w:rPr>
+                <w:rFonts w:hint="eastAsia"/>
+              </w:rPr>
+            </w:pPr>
+            <w:r>
+              <w:rPr>
+                <w:rFonts w:hint="eastAsia"/>
+                <w:highlight w:val="yellow"/>
+              </w:rPr>
+              <w:t>17</w:t>
+            </w:r>
+            <w:r>
+              <w:rPr>
+                <w:rFonts w:hint="eastAsia"/>
+                <w:highlight w:val="yellow"/>
+              </w:rPr>
+              <w:t>帧</w:t>
             </w:r>
           </w:p>
         </w:tc>
@@ -7970,9 +8168,6 @@
     <w:p>
       <w:pPr>
         <w:spacing w:beforeLines="50" w:before="156" w:line="300" w:lineRule="auto"/>
-        <w:rPr>
-          <w:rFonts w:hint="eastAsia"/>
-        </w:rPr>
       </w:pPr>
     </w:p>
     <w:p>
@@ -8542,6 +8737,7 @@
         <w:rPr>
           <w:noProof/>
         </w:rPr>
+        <w:lastRenderedPageBreak/>
         <w:drawing>
           <wp:inline distT="0" distB="0" distL="0" distR="0" wp14:anchorId="11A53166" wp14:editId="0964D36D">
             <wp:extent cx="1219200" cy="914781"/>
@@ -8763,9 +8959,6 @@
     <w:p>
       <w:pPr>
         <w:spacing w:beforeLines="50" w:before="156" w:line="300" w:lineRule="auto"/>
-        <w:rPr>
-          <w:rFonts w:hint="eastAsia"/>
-        </w:rPr>
       </w:pPr>
       <w:r>
         <w:rPr>
@@ -11006,7 +11199,7 @@
 </file>
 
 <file path=customXml/itemProps1.xml><?xml version="1.0" encoding="utf-8"?>
-<ds:datastoreItem xmlns:ds="http://schemas.openxmlformats.org/officeDocument/2006/customXml" ds:itemID="{603EFF42-7637-457C-902D-EBC01CB2996C}">
+<ds:datastoreItem xmlns:ds="http://schemas.openxmlformats.org/officeDocument/2006/customXml" ds:itemID="{8F0A6191-588D-4E12-86B9-60CE861C5AA1}">
   <ds:schemaRefs>
     <ds:schemaRef ds:uri="http://schemas.openxmlformats.org/officeDocument/2006/bibliography"/>
   </ds:schemaRefs>

--- a/手眼标定&&IMU-kinfu融合结果测试报告.docx
+++ b/手眼标定&&IMU-kinfu融合结果测试报告.docx
@@ -701,7 +701,7 @@
         </w:rPr>
         <w:lastRenderedPageBreak/>
         <w:drawing>
-          <wp:inline distT="0" distB="0" distL="0" distR="0" wp14:anchorId="361B18D0" wp14:editId="4893B7B5">
+          <wp:inline distT="0" distB="0" distL="0" distR="0" wp14:anchorId="77D41253" wp14:editId="1DD00140">
             <wp:extent cx="1219200" cy="468923"/>
             <wp:effectExtent l="0" t="0" r="0" b="7620"/>
             <wp:docPr id="1" name="图片 1"/>
@@ -747,7 +747,7 @@
           <w:noProof/>
         </w:rPr>
         <w:drawing>
-          <wp:inline distT="0" distB="0" distL="0" distR="0" wp14:anchorId="65FB73EB" wp14:editId="7A9ADE0D">
+          <wp:inline distT="0" distB="0" distL="0" distR="0" wp14:anchorId="4FCCBAE8" wp14:editId="7C2B3B22">
             <wp:extent cx="1219200" cy="1145643"/>
             <wp:effectExtent l="0" t="0" r="0" b="0"/>
             <wp:docPr id="10" name="图片 10" descr="C:\Users\ZHANGX~1\AppData\Local\Temp\Image.png"/>
@@ -803,7 +803,7 @@
           <w:noProof/>
         </w:rPr>
         <w:drawing>
-          <wp:inline distT="0" distB="0" distL="0" distR="0" wp14:anchorId="22459734" wp14:editId="62C670BE">
+          <wp:inline distT="0" distB="0" distL="0" distR="0" wp14:anchorId="218873ED" wp14:editId="0AD40638">
             <wp:extent cx="1219200" cy="914400"/>
             <wp:effectExtent l="0" t="0" r="0" b="0"/>
             <wp:docPr id="12" name="图片 12" descr="C:\Users\zhangxaochen\AppData\Local\Microsoft\Windows\INetCache\Content.Word\711367362337054226.jpg"/>
@@ -3250,7 +3250,7 @@
           <w:noProof/>
         </w:rPr>
         <w:drawing>
-          <wp:inline distT="0" distB="0" distL="0" distR="0" wp14:anchorId="0768F972" wp14:editId="61363220">
+          <wp:inline distT="0" distB="0" distL="0" distR="0" wp14:anchorId="02FF51E3" wp14:editId="17F52624">
             <wp:extent cx="1219200" cy="913639"/>
             <wp:effectExtent l="0" t="0" r="0" b="1270"/>
             <wp:docPr id="16" name="图片 16" descr="D:\Users\zhangxaochen\Documents\axxb-data\ir-cb-imu-precalib-20160103\CapturedFrames.ir-cb-imu-precalib-20160103\IR_0.png"/>
@@ -3309,7 +3309,7 @@
           <w:noProof/>
         </w:rPr>
         <w:drawing>
-          <wp:inline distT="0" distB="0" distL="0" distR="0" wp14:anchorId="772DD9CD" wp14:editId="3509880E">
+          <wp:inline distT="0" distB="0" distL="0" distR="0" wp14:anchorId="32C50128" wp14:editId="4ACA305A">
             <wp:extent cx="1219200" cy="913639"/>
             <wp:effectExtent l="0" t="0" r="0" b="1270"/>
             <wp:docPr id="17" name="图片 17" descr="D:\Users\zhangxaochen\Documents\axxb-data\ir-cb-imu-precalib-20160103\CapturedFrames.ir-cb-imu-precalib-20160103\IR_1.png"/>
@@ -3365,7 +3365,7 @@
           <w:noProof/>
         </w:rPr>
         <w:drawing>
-          <wp:inline distT="0" distB="0" distL="0" distR="0" wp14:anchorId="49B56138" wp14:editId="4E5F7CE8">
+          <wp:inline distT="0" distB="0" distL="0" distR="0" wp14:anchorId="49ADB7D9" wp14:editId="2872E0CA">
             <wp:extent cx="1219200" cy="913639"/>
             <wp:effectExtent l="0" t="0" r="0" b="1270"/>
             <wp:docPr id="18" name="图片 18" descr="D:\Users\zhangxaochen\Documents\axxb-data\ir-cb-imu-precalib-20160103\CapturedFrames.ir-cb-imu-precalib-20160103\IR_2.png"/>
@@ -3421,7 +3421,7 @@
           <w:noProof/>
         </w:rPr>
         <w:drawing>
-          <wp:inline distT="0" distB="0" distL="0" distR="0" wp14:anchorId="4047A8C6" wp14:editId="18227B44">
+          <wp:inline distT="0" distB="0" distL="0" distR="0" wp14:anchorId="5A2680DE" wp14:editId="122ABC89">
             <wp:extent cx="1219200" cy="913639"/>
             <wp:effectExtent l="0" t="0" r="0" b="1270"/>
             <wp:docPr id="19" name="图片 19" descr="D:\Users\zhangxaochen\Documents\axxb-data\ir-cb-imu-precalib-20160103\CapturedFrames.ir-cb-imu-precalib-20160103\IR_3.png"/>
@@ -3480,7 +3480,7 @@
           <w:noProof/>
         </w:rPr>
         <w:drawing>
-          <wp:inline distT="0" distB="0" distL="0" distR="0" wp14:anchorId="7DDF902E" wp14:editId="04AB228F">
+          <wp:inline distT="0" distB="0" distL="0" distR="0" wp14:anchorId="0C8F9F3A" wp14:editId="7CDC242C">
             <wp:extent cx="1219200" cy="913639"/>
             <wp:effectExtent l="0" t="0" r="0" b="1270"/>
             <wp:docPr id="20" name="图片 20" descr="D:\Users\zhangxaochen\Documents\axxb-data\ir-cb-imu-precalib-20160103\CapturedFrames.ir-cb-imu-precalib-20160103\IR_4.png"/>
@@ -3539,7 +3539,7 @@
           <w:noProof/>
         </w:rPr>
         <w:drawing>
-          <wp:inline distT="0" distB="0" distL="0" distR="0" wp14:anchorId="34598684" wp14:editId="698A4321">
+          <wp:inline distT="0" distB="0" distL="0" distR="0" wp14:anchorId="24649D5A" wp14:editId="42F558CA">
             <wp:extent cx="1219200" cy="913639"/>
             <wp:effectExtent l="0" t="0" r="0" b="1270"/>
             <wp:docPr id="21" name="图片 21" descr="D:\Users\zhangxaochen\Documents\axxb-data\ir-cb-imu-precalib-20160103\CapturedFrames.ir-cb-imu-precalib-20160103\IR_5.png"/>
@@ -3595,7 +3595,7 @@
           <w:noProof/>
         </w:rPr>
         <w:drawing>
-          <wp:inline distT="0" distB="0" distL="0" distR="0" wp14:anchorId="783E2645" wp14:editId="034F2ABE">
+          <wp:inline distT="0" distB="0" distL="0" distR="0" wp14:anchorId="595C2814" wp14:editId="3F7A7A48">
             <wp:extent cx="1219200" cy="913639"/>
             <wp:effectExtent l="0" t="0" r="0" b="1270"/>
             <wp:docPr id="22" name="图片 22" descr="D:\Users\zhangxaochen\Documents\axxb-data\ir-cb-imu-precalib-20160103\CapturedFrames.ir-cb-imu-precalib-20160103\IR_6.png"/>
@@ -3651,7 +3651,7 @@
           <w:noProof/>
         </w:rPr>
         <w:drawing>
-          <wp:inline distT="0" distB="0" distL="0" distR="0" wp14:anchorId="0F27704D" wp14:editId="770BF311">
+          <wp:inline distT="0" distB="0" distL="0" distR="0" wp14:anchorId="58B1EF07" wp14:editId="3D2BB556">
             <wp:extent cx="1219200" cy="913639"/>
             <wp:effectExtent l="0" t="0" r="0" b="1270"/>
             <wp:docPr id="23" name="图片 23" descr="D:\Users\zhangxaochen\Documents\axxb-data\ir-cb-imu-precalib-20160103\CapturedFrames.ir-cb-imu-precalib-20160103\IR_7.png"/>
@@ -5940,21 +5940,24 @@
     <w:tbl>
       <w:tblPr>
         <w:tblStyle w:val="a7"/>
-        <w:tblW w:w="11057" w:type="dxa"/>
-        <w:tblInd w:w="-1281" w:type="dxa"/>
+        <w:tblW w:w="11341" w:type="dxa"/>
+        <w:jc w:val="center"/>
         <w:tblLayout w:type="fixed"/>
         <w:tblLook w:val="04A0" w:firstRow="1" w:lastRow="0" w:firstColumn="1" w:lastColumn="0" w:noHBand="0" w:noVBand="1"/>
       </w:tblPr>
       <w:tblGrid>
         <w:gridCol w:w="709"/>
-        <w:gridCol w:w="1865"/>
-        <w:gridCol w:w="687"/>
+        <w:gridCol w:w="1696"/>
         <w:gridCol w:w="709"/>
-        <w:gridCol w:w="2126"/>
-        <w:gridCol w:w="1134"/>
-        <w:gridCol w:w="3827"/>
+        <w:gridCol w:w="709"/>
+        <w:gridCol w:w="2273"/>
+        <w:gridCol w:w="1270"/>
+        <w:gridCol w:w="3975"/>
       </w:tblGrid>
       <w:tr>
+        <w:trPr>
+          <w:jc w:val="center"/>
+        </w:trPr>
         <w:tc>
           <w:tcPr>
             <w:tcW w:w="709" w:type="dxa"/>
@@ -5970,7 +5973,7 @@
         </w:tc>
         <w:tc>
           <w:tcPr>
-            <w:tcW w:w="1865" w:type="dxa"/>
+            <w:tcW w:w="1696" w:type="dxa"/>
           </w:tcPr>
           <w:p>
             <w:r>
@@ -5983,7 +5986,7 @@
         </w:tc>
         <w:tc>
           <w:tcPr>
-            <w:tcW w:w="687" w:type="dxa"/>
+            <w:tcW w:w="709" w:type="dxa"/>
           </w:tcPr>
           <w:p>
             <w:r>
@@ -6009,7 +6012,7 @@
         </w:tc>
         <w:tc>
           <w:tcPr>
-            <w:tcW w:w="2126" w:type="dxa"/>
+            <w:tcW w:w="2273" w:type="dxa"/>
           </w:tcPr>
           <w:p>
             <w:r>
@@ -6022,7 +6025,7 @@
         </w:tc>
         <w:tc>
           <w:tcPr>
-            <w:tcW w:w="1134" w:type="dxa"/>
+            <w:tcW w:w="1270" w:type="dxa"/>
           </w:tcPr>
           <w:p>
             <w:r>
@@ -6035,7 +6038,7 @@
         </w:tc>
         <w:tc>
           <w:tcPr>
-            <w:tcW w:w="3827" w:type="dxa"/>
+            <w:tcW w:w="3975" w:type="dxa"/>
           </w:tcPr>
           <w:p>
             <w:r>
@@ -6048,6 +6051,9 @@
         </w:tc>
       </w:tr>
       <w:tr>
+        <w:trPr>
+          <w:jc w:val="center"/>
+        </w:trPr>
         <w:tc>
           <w:tcPr>
             <w:tcW w:w="709" w:type="dxa"/>
@@ -6063,7 +6069,7 @@
         </w:tc>
         <w:tc>
           <w:tcPr>
-            <w:tcW w:w="1865" w:type="dxa"/>
+            <w:tcW w:w="1696" w:type="dxa"/>
           </w:tcPr>
           <w:p>
             <w:r>
@@ -6073,7 +6079,7 @@
         </w:tc>
         <w:tc>
           <w:tcPr>
-            <w:tcW w:w="687" w:type="dxa"/>
+            <w:tcW w:w="709" w:type="dxa"/>
           </w:tcPr>
           <w:p>
             <w:r>
@@ -6102,36 +6108,54 @@
         </w:tc>
         <w:tc>
           <w:tcPr>
-            <w:tcW w:w="2126" w:type="dxa"/>
+            <w:tcW w:w="2273" w:type="dxa"/>
           </w:tcPr>
           <w:p>
             <w:pPr>
               <w:jc w:val="center"/>
+              <w:rPr>
+                <w:color w:val="4472C4" w:themeColor="accent5"/>
+              </w:rPr>
             </w:pPr>
             <w:r>
+              <w:rPr>
+                <w:color w:val="4472C4" w:themeColor="accent5"/>
+              </w:rPr>
               <w:t xml:space="preserve">5.8e+002 0. 3.2e+002 </w:t>
             </w:r>
           </w:p>
           <w:p>
             <w:pPr>
               <w:jc w:val="center"/>
+              <w:rPr>
+                <w:color w:val="4472C4" w:themeColor="accent5"/>
+              </w:rPr>
             </w:pPr>
             <w:r>
+              <w:rPr>
+                <w:color w:val="4472C4" w:themeColor="accent5"/>
+              </w:rPr>
               <w:t xml:space="preserve">0. 5. 8e+002 2.5e+002 </w:t>
             </w:r>
           </w:p>
           <w:p>
             <w:pPr>
               <w:jc w:val="center"/>
+              <w:rPr>
+                <w:color w:val="4472C4" w:themeColor="accent5"/>
+              </w:rPr>
             </w:pPr>
             <w:r>
+              <w:rPr>
+                <w:color w:val="4472C4" w:themeColor="accent5"/>
+              </w:rPr>
               <w:t>0. 0. 1.</w:t>
             </w:r>
           </w:p>
         </w:tc>
         <w:tc>
           <w:tcPr>
-            <w:tcW w:w="1134" w:type="dxa"/>
+            <w:tcW w:w="1270" w:type="dxa"/>
           </w:tcPr>
           <w:p>
             <w:r>
@@ -6173,7 +6197,7 @@
         </w:tc>
         <w:tc>
           <w:tcPr>
-            <w:tcW w:w="3827" w:type="dxa"/>
+            <w:tcW w:w="3975" w:type="dxa"/>
           </w:tcPr>
           <w:p>
             <w:r>
@@ -6187,6 +6211,9 @@
                 <w:rFonts w:hint="eastAsia"/>
               </w:rPr>
               <w:t>13</w:t>
+            </w:r>
+            <w:r>
+              <w:t xml:space="preserve"> (3 ×)</w:t>
             </w:r>
             <w:r>
               <w:rPr>
@@ -6219,6 +6246,9 @@
         </w:tc>
       </w:tr>
       <w:tr>
+        <w:trPr>
+          <w:jc w:val="center"/>
+        </w:trPr>
         <w:tc>
           <w:tcPr>
             <w:tcW w:w="709" w:type="dxa"/>
@@ -6234,7 +6264,7 @@
         </w:tc>
         <w:tc>
           <w:tcPr>
-            <w:tcW w:w="1865" w:type="dxa"/>
+            <w:tcW w:w="1696" w:type="dxa"/>
           </w:tcPr>
           <w:p>
             <w:r>
@@ -6244,7 +6274,7 @@
         </w:tc>
         <w:tc>
           <w:tcPr>
-            <w:tcW w:w="687" w:type="dxa"/>
+            <w:tcW w:w="709" w:type="dxa"/>
           </w:tcPr>
           <w:p>
             <w:r>
@@ -6275,48 +6305,78 @@
         </w:tc>
         <w:tc>
           <w:tcPr>
-            <w:tcW w:w="2126" w:type="dxa"/>
+            <w:tcW w:w="2273" w:type="dxa"/>
           </w:tcPr>
           <w:p>
             <w:pPr>
               <w:jc w:val="center"/>
+              <w:rPr>
+                <w:color w:val="996600"/>
+              </w:rPr>
             </w:pPr>
             <w:r>
+              <w:rPr>
+                <w:color w:val="996600"/>
+              </w:rPr>
               <w:t>6.5e+002 0. 3.</w:t>
             </w:r>
             <w:r>
+              <w:rPr>
+                <w:color w:val="996600"/>
+              </w:rPr>
               <w:t xml:space="preserve"> </w:t>
             </w:r>
             <w:r>
+              <w:rPr>
+                <w:color w:val="996600"/>
+              </w:rPr>
               <w:t xml:space="preserve">7e+002 </w:t>
             </w:r>
           </w:p>
           <w:p>
             <w:pPr>
               <w:jc w:val="center"/>
+              <w:rPr>
+                <w:color w:val="996600"/>
+              </w:rPr>
             </w:pPr>
             <w:r>
+              <w:rPr>
+                <w:color w:val="996600"/>
+              </w:rPr>
               <w:t>0.</w:t>
             </w:r>
             <w:r>
+              <w:rPr>
+                <w:color w:val="996600"/>
+              </w:rPr>
               <w:t xml:space="preserve"> </w:t>
             </w:r>
             <w:r>
+              <w:rPr>
+                <w:color w:val="996600"/>
+              </w:rPr>
               <w:t xml:space="preserve">6.5e+002 2.0e+002 </w:t>
             </w:r>
           </w:p>
           <w:p>
             <w:pPr>
               <w:jc w:val="center"/>
+              <w:rPr>
+                <w:color w:val="996600"/>
+              </w:rPr>
             </w:pPr>
             <w:r>
+              <w:rPr>
+                <w:color w:val="996600"/>
+              </w:rPr>
               <w:t>0. 0. 1.</w:t>
             </w:r>
           </w:p>
         </w:tc>
         <w:tc>
           <w:tcPr>
-            <w:tcW w:w="1134" w:type="dxa"/>
+            <w:tcW w:w="1270" w:type="dxa"/>
           </w:tcPr>
           <w:p>
             <w:r>
@@ -6346,7 +6406,7 @@
         </w:tc>
         <w:tc>
           <w:tcPr>
-            <w:tcW w:w="3827" w:type="dxa"/>
+            <w:tcW w:w="3975" w:type="dxa"/>
           </w:tcPr>
           <w:p>
             <w:r>
@@ -6423,6 +6483,9 @@
         </w:tc>
       </w:tr>
       <w:tr>
+        <w:trPr>
+          <w:jc w:val="center"/>
+        </w:trPr>
         <w:tc>
           <w:tcPr>
             <w:tcW w:w="709" w:type="dxa"/>
@@ -6439,7 +6502,7 @@
         </w:tc>
         <w:tc>
           <w:tcPr>
-            <w:tcW w:w="1865" w:type="dxa"/>
+            <w:tcW w:w="1696" w:type="dxa"/>
           </w:tcPr>
           <w:p>
             <w:r>
@@ -6452,7 +6515,7 @@
         </w:tc>
         <w:tc>
           <w:tcPr>
-            <w:tcW w:w="687" w:type="dxa"/>
+            <w:tcW w:w="709" w:type="dxa"/>
           </w:tcPr>
           <w:p>
             <w:r>
@@ -6475,36 +6538,54 @@
         </w:tc>
         <w:tc>
           <w:tcPr>
-            <w:tcW w:w="2126" w:type="dxa"/>
+            <w:tcW w:w="2273" w:type="dxa"/>
           </w:tcPr>
           <w:p>
             <w:pPr>
               <w:jc w:val="center"/>
+              <w:rPr>
+                <w:color w:val="996600"/>
+              </w:rPr>
             </w:pPr>
             <w:r>
+              <w:rPr>
+                <w:color w:val="996600"/>
+              </w:rPr>
               <w:t>6.7e+002 0. 4.0e+002</w:t>
             </w:r>
           </w:p>
           <w:p>
             <w:pPr>
               <w:jc w:val="center"/>
+              <w:rPr>
+                <w:color w:val="996600"/>
+              </w:rPr>
             </w:pPr>
             <w:r>
+              <w:rPr>
+                <w:color w:val="996600"/>
+              </w:rPr>
               <w:t xml:space="preserve">0. 6.0e+002 2.0e+002 </w:t>
             </w:r>
           </w:p>
           <w:p>
             <w:pPr>
               <w:jc w:val="center"/>
+              <w:rPr>
+                <w:color w:val="996600"/>
+              </w:rPr>
             </w:pPr>
             <w:r>
+              <w:rPr>
+                <w:color w:val="996600"/>
+              </w:rPr>
               <w:t>0. 0. 1.</w:t>
             </w:r>
           </w:p>
         </w:tc>
         <w:tc>
           <w:tcPr>
-            <w:tcW w:w="1134" w:type="dxa"/>
+            <w:tcW w:w="1270" w:type="dxa"/>
           </w:tcPr>
           <w:p>
             <w:r>
@@ -6534,7 +6615,7 @@
         </w:tc>
         <w:tc>
           <w:tcPr>
-            <w:tcW w:w="3827" w:type="dxa"/>
+            <w:tcW w:w="3975" w:type="dxa"/>
           </w:tcPr>
           <w:p>
             <w:r>
@@ -6560,6 +6641,862 @@
                 <w:rFonts w:hint="eastAsia"/>
               </w:rPr>
               <w:t>，有角点</w:t>
+            </w:r>
+            <w:r>
+              <w:rPr>
+                <w:rFonts w:hint="eastAsia"/>
+              </w:rPr>
+              <w:t>;</w:t>
+            </w:r>
+          </w:p>
+          <w:p>
+            <w:r>
+              <w:t>内参矩阵与序号</w:t>
+            </w:r>
+            <w:r>
+              <w:rPr>
+                <w:rFonts w:hint="eastAsia"/>
+              </w:rPr>
+              <w:t>2</w:t>
+            </w:r>
+            <w:r>
+              <w:rPr>
+                <w:rFonts w:hint="eastAsia"/>
+              </w:rPr>
+              <w:t>相近</w:t>
+            </w:r>
+            <w:r>
+              <w:rPr>
+                <w:rFonts w:hint="eastAsia"/>
+              </w:rPr>
+              <w:t xml:space="preserve">, </w:t>
+            </w:r>
+            <w:r>
+              <w:rPr>
+                <w:rFonts w:hint="eastAsia"/>
+              </w:rPr>
+              <w:t>与其他偏差大</w:t>
+            </w:r>
+          </w:p>
+        </w:tc>
+      </w:tr>
+      <w:tr>
+        <w:trPr>
+          <w:jc w:val="center"/>
+        </w:trPr>
+        <w:tc>
+          <w:tcPr>
+            <w:tcW w:w="709" w:type="dxa"/>
+          </w:tcPr>
+          <w:p>
+            <w:pPr>
+              <w:rPr>
+                <w:highlight w:val="yellow"/>
+              </w:rPr>
+            </w:pPr>
+            <w:r>
+              <w:rPr>
+                <w:rFonts w:hint="eastAsia"/>
+                <w:highlight w:val="yellow"/>
+              </w:rPr>
+              <w:t>4</w:t>
+            </w:r>
+          </w:p>
+        </w:tc>
+        <w:tc>
+          <w:tcPr>
+            <w:tcW w:w="1696" w:type="dxa"/>
+          </w:tcPr>
+          <w:p>
+            <w:r>
+              <w:t>CapturedFrames.ir-cb-imu-precalib-20160111.2</w:t>
+            </w:r>
+          </w:p>
+        </w:tc>
+        <w:tc>
+          <w:tcPr>
+            <w:tcW w:w="709" w:type="dxa"/>
+          </w:tcPr>
+          <w:p>
+            <w:pPr>
+              <w:rPr>
+                <w:b/>
+              </w:rPr>
+            </w:pPr>
+            <w:r>
+              <w:rPr>
+                <w:rFonts w:hint="eastAsia"/>
+                <w:b/>
+                <w:color w:val="FF0000"/>
+              </w:rPr>
+              <w:t>27</w:t>
+            </w:r>
+          </w:p>
+        </w:tc>
+        <w:tc>
+          <w:tcPr>
+            <w:tcW w:w="709" w:type="dxa"/>
+          </w:tcPr>
+          <w:p/>
+        </w:tc>
+        <w:tc>
+          <w:tcPr>
+            <w:tcW w:w="2273" w:type="dxa"/>
+          </w:tcPr>
+          <w:p>
+            <w:pPr>
+              <w:rPr>
+                <w:color w:val="4472C4" w:themeColor="accent5"/>
+              </w:rPr>
+            </w:pPr>
+            <w:r>
+              <w:rPr>
+                <w:color w:val="4472C4" w:themeColor="accent5"/>
+              </w:rPr>
+              <w:t>5.9e+002 0. 3.4e+002</w:t>
+            </w:r>
+          </w:p>
+          <w:p>
+            <w:pPr>
+              <w:rPr>
+                <w:color w:val="4472C4" w:themeColor="accent5"/>
+              </w:rPr>
+            </w:pPr>
+            <w:r>
+              <w:rPr>
+                <w:color w:val="4472C4" w:themeColor="accent5"/>
+              </w:rPr>
+              <w:t>0. 5.9e+002 2.4e+002</w:t>
+            </w:r>
+          </w:p>
+          <w:p>
+            <w:pPr>
+              <w:jc w:val="center"/>
+              <w:rPr>
+                <w:color w:val="4472C4" w:themeColor="accent5"/>
+              </w:rPr>
+            </w:pPr>
+            <w:r>
+              <w:rPr>
+                <w:color w:val="4472C4" w:themeColor="accent5"/>
+              </w:rPr>
+              <w:t>0. 0. 1.</w:t>
+            </w:r>
+          </w:p>
+        </w:tc>
+        <w:tc>
+          <w:tcPr>
+            <w:tcW w:w="1270" w:type="dxa"/>
+          </w:tcPr>
+          <w:p>
+            <w:pPr>
+              <w:rPr>
+                <w:color w:val="FF0000"/>
+              </w:rPr>
+            </w:pPr>
+            <w:r>
+              <w:rPr>
+                <w:color w:val="FF0000"/>
+              </w:rPr>
+              <w:t>-7.1e-002</w:t>
+            </w:r>
+          </w:p>
+          <w:p>
+            <w:pPr>
+              <w:rPr>
+                <w:color w:val="FF0000"/>
+              </w:rPr>
+            </w:pPr>
+            <w:r>
+              <w:rPr>
+                <w:color w:val="FF0000"/>
+              </w:rPr>
+              <w:t>-3.6e-001    1.6e-003</w:t>
+            </w:r>
+          </w:p>
+          <w:p>
+            <w:pPr>
+              <w:rPr>
+                <w:color w:val="FF0000"/>
+              </w:rPr>
+            </w:pPr>
+            <w:r>
+              <w:rPr>
+                <w:color w:val="FF0000"/>
+              </w:rPr>
+              <w:t>9.4e-003</w:t>
+            </w:r>
+          </w:p>
+          <w:p>
+            <w:pPr>
+              <w:rPr>
+                <w:color w:val="FF0000"/>
+              </w:rPr>
+            </w:pPr>
+            <w:r>
+              <w:rPr>
+                <w:color w:val="FF0000"/>
+              </w:rPr>
+              <w:t>2.4e+000</w:t>
+            </w:r>
+          </w:p>
+        </w:tc>
+        <w:tc>
+          <w:tcPr>
+            <w:tcW w:w="3975" w:type="dxa"/>
+          </w:tcPr>
+          <w:p>
+            <w:r>
+              <w:t>从</w:t>
+            </w:r>
+            <w:r>
+              <w:t>ir-cb-imu-precalib-20160111.oni</w:t>
+            </w:r>
+            <w:r>
+              <w:t>重新选取更多帧</w:t>
+            </w:r>
+            <w:r>
+              <w:rPr>
+                <w:rFonts w:hint="eastAsia"/>
+              </w:rPr>
+              <w:t>(</w:t>
+            </w:r>
+            <w:r>
+              <w:rPr>
+                <w:rFonts w:hint="eastAsia"/>
+                <w:b/>
+                <w:color w:val="FF0000"/>
+              </w:rPr>
+              <w:t>有角点</w:t>
+            </w:r>
+            <w:r>
+              <w:rPr>
+                <w:rFonts w:hint="eastAsia"/>
+                <w:b/>
+                <w:color w:val="FF0000"/>
+                <w:highlight w:val="yellow"/>
+              </w:rPr>
+              <w:t>13</w:t>
+            </w:r>
+            <w:r>
+              <w:rPr>
+                <w:rFonts w:hint="eastAsia"/>
+                <w:b/>
+                <w:color w:val="FF0000"/>
+              </w:rPr>
+              <w:t>帧</w:t>
+            </w:r>
+            <w:r>
+              <w:rPr>
+                <w:rFonts w:hint="eastAsia"/>
+              </w:rPr>
+              <w:t>);</w:t>
+            </w:r>
+          </w:p>
+          <w:p>
+            <w:r>
+              <w:t>内参</w:t>
+            </w:r>
+            <w:r>
+              <w:t>与序号</w:t>
+            </w:r>
+            <w:r>
+              <w:rPr>
+                <w:rFonts w:hint="eastAsia"/>
+              </w:rPr>
+              <w:t>1, 5</w:t>
+            </w:r>
+            <w:r>
+              <w:t>相近</w:t>
+            </w:r>
+            <w:r>
+              <w:rPr>
+                <w:rFonts w:hint="eastAsia"/>
+              </w:rPr>
+              <w:t>;</w:t>
+            </w:r>
+            <w:r>
+              <w:t xml:space="preserve"> </w:t>
+            </w:r>
+            <w:r>
+              <w:t>与序号</w:t>
+            </w:r>
+            <w:r>
+              <w:rPr>
+                <w:rFonts w:hint="eastAsia"/>
+              </w:rPr>
+              <w:t>3</w:t>
+            </w:r>
+            <w:r>
+              <w:rPr>
+                <w:rFonts w:hint="eastAsia"/>
+              </w:rPr>
+              <w:t>偏差大</w:t>
+            </w:r>
+            <w:r>
+              <w:rPr>
+                <w:rFonts w:hint="eastAsia"/>
+              </w:rPr>
+              <w:t>.</w:t>
+            </w:r>
+          </w:p>
+          <w:p>
+            <w:r>
+              <w:rPr>
+                <w:b/>
+                <w:color w:val="FF0000"/>
+              </w:rPr>
+              <w:t>表明</w:t>
+            </w:r>
+            <w:r>
+              <w:rPr>
+                <w:rFonts w:hint="eastAsia"/>
+                <w:b/>
+                <w:color w:val="FF0000"/>
+              </w:rPr>
+              <w:t xml:space="preserve">: </w:t>
+            </w:r>
+            <w:r>
+              <w:rPr>
+                <w:rFonts w:hint="eastAsia"/>
+                <w:b/>
+                <w:color w:val="FF0000"/>
+              </w:rPr>
+              <w:t>该用</w:t>
+            </w:r>
+            <w:r>
+              <w:rPr>
+                <w:rFonts w:hint="eastAsia"/>
+                <w:b/>
+                <w:color w:val="FF0000"/>
+              </w:rPr>
+              <w:t xml:space="preserve"> 1,4,5</w:t>
+            </w:r>
+            <w:r>
+              <w:rPr>
+                <w:rFonts w:hint="eastAsia"/>
+                <w:b/>
+                <w:color w:val="FF0000"/>
+              </w:rPr>
+              <w:t>内参</w:t>
+            </w:r>
+            <w:r>
+              <w:rPr>
+                <w:rFonts w:hint="eastAsia"/>
+                <w:b/>
+                <w:color w:val="FF0000"/>
+              </w:rPr>
+              <w:t>; 2</w:t>
+            </w:r>
+            <w:r>
+              <w:rPr>
+                <w:b/>
+                <w:color w:val="FF0000"/>
+              </w:rPr>
+              <w:t xml:space="preserve">, 3 </w:t>
+            </w:r>
+            <w:r>
+              <w:rPr>
+                <w:b/>
+                <w:color w:val="FF0000"/>
+              </w:rPr>
+              <w:t>因为数据少</w:t>
+            </w:r>
+            <w:r>
+              <w:rPr>
+                <w:rFonts w:hint="eastAsia"/>
+                <w:b/>
+                <w:color w:val="FF0000"/>
+              </w:rPr>
+              <w:t>,</w:t>
+            </w:r>
+            <w:r>
+              <w:rPr>
+                <w:b/>
+                <w:color w:val="FF0000"/>
+              </w:rPr>
+              <w:t xml:space="preserve"> </w:t>
+            </w:r>
+            <w:r>
+              <w:rPr>
+                <w:b/>
+                <w:color w:val="FF0000"/>
+              </w:rPr>
+              <w:t>不准确</w:t>
+            </w:r>
+            <w:r>
+              <w:rPr>
+                <w:rFonts w:hint="eastAsia"/>
+              </w:rPr>
+              <w:t>.</w:t>
+            </w:r>
+          </w:p>
+        </w:tc>
+      </w:tr>
+      <w:tr>
+        <w:trPr>
+          <w:jc w:val="center"/>
+        </w:trPr>
+        <w:tc>
+          <w:tcPr>
+            <w:tcW w:w="709" w:type="dxa"/>
+          </w:tcPr>
+          <w:p>
+            <w:r>
+              <w:rPr>
+                <w:rFonts w:hint="eastAsia"/>
+              </w:rPr>
+              <w:t>5</w:t>
+            </w:r>
+          </w:p>
+        </w:tc>
+        <w:tc>
+          <w:tcPr>
+            <w:tcW w:w="1696" w:type="dxa"/>
+          </w:tcPr>
+          <w:p>
+            <w:r>
+              <w:t>CapturedFrames.ir-cb-imu-precalib-20160113</w:t>
+            </w:r>
+          </w:p>
+        </w:tc>
+        <w:tc>
+          <w:tcPr>
+            <w:tcW w:w="709" w:type="dxa"/>
+          </w:tcPr>
+          <w:p>
+            <w:r>
+              <w:rPr>
+                <w:rFonts w:hint="eastAsia"/>
+              </w:rPr>
+              <w:t>18</w:t>
+            </w:r>
+          </w:p>
+        </w:tc>
+        <w:tc>
+          <w:tcPr>
+            <w:tcW w:w="709" w:type="dxa"/>
+          </w:tcPr>
+          <w:p>
+            <w:r>
+              <w:t>1.84e-001</w:t>
+            </w:r>
+          </w:p>
+        </w:tc>
+        <w:tc>
+          <w:tcPr>
+            <w:tcW w:w="2273" w:type="dxa"/>
+          </w:tcPr>
+          <w:p>
+            <w:pPr>
+              <w:rPr>
+                <w:color w:val="4472C4" w:themeColor="accent5"/>
+              </w:rPr>
+            </w:pPr>
+            <w:r>
+              <w:rPr>
+                <w:color w:val="4472C4" w:themeColor="accent5"/>
+              </w:rPr>
+              <w:t>6.0e+002 0. 3.3e+002</w:t>
+            </w:r>
+          </w:p>
+          <w:p>
+            <w:pPr>
+              <w:rPr>
+                <w:color w:val="4472C4" w:themeColor="accent5"/>
+              </w:rPr>
+            </w:pPr>
+            <w:r>
+              <w:rPr>
+                <w:color w:val="4472C4" w:themeColor="accent5"/>
+              </w:rPr>
+              <w:t>0. 5.9e+002 2.5e+002</w:t>
+            </w:r>
+          </w:p>
+          <w:p>
+            <w:pPr>
+              <w:jc w:val="center"/>
+              <w:rPr>
+                <w:color w:val="4472C4" w:themeColor="accent5"/>
+              </w:rPr>
+            </w:pPr>
+            <w:r>
+              <w:rPr>
+                <w:color w:val="4472C4" w:themeColor="accent5"/>
+              </w:rPr>
+              <w:t>0. 0. 1.</w:t>
+            </w:r>
+          </w:p>
+        </w:tc>
+        <w:tc>
+          <w:tcPr>
+            <w:tcW w:w="1270" w:type="dxa"/>
+          </w:tcPr>
+          <w:p>
+            <w:r>
+              <w:t>-1.9e-001</w:t>
+            </w:r>
+          </w:p>
+          <w:p>
+            <w:r>
+              <w:t>1.1e+000    7</w:t>
+            </w:r>
+            <w:r>
+              <w:rPr>
+                <w:rFonts w:hint="eastAsia"/>
+              </w:rPr>
+              <w:t>.</w:t>
+            </w:r>
+            <w:r>
+              <w:t>0e-003</w:t>
+            </w:r>
+          </w:p>
+          <w:p>
+            <w:r>
+              <w:t>4.5e-003</w:t>
+            </w:r>
+          </w:p>
+          <w:p>
+            <w:r>
+              <w:t>-2.1e+000</w:t>
+            </w:r>
+          </w:p>
+        </w:tc>
+        <w:tc>
+          <w:tcPr>
+            <w:tcW w:w="3975" w:type="dxa"/>
+          </w:tcPr>
+          <w:p>
+            <w:r>
+              <w:rPr>
+                <w:rFonts w:hint="eastAsia"/>
+              </w:rPr>
+              <w:t>有角点帧数</w:t>
+            </w:r>
+            <w:r>
+              <w:rPr>
+                <w:rFonts w:hint="eastAsia"/>
+                <w:highlight w:val="yellow"/>
+              </w:rPr>
+              <w:t>17</w:t>
+            </w:r>
+            <w:r>
+              <w:t xml:space="preserve"> (12×);</w:t>
+            </w:r>
+          </w:p>
+        </w:tc>
+      </w:tr>
+      <w:tr>
+        <w:trPr>
+          <w:jc w:val="center"/>
+        </w:trPr>
+        <w:tc>
+          <w:tcPr>
+            <w:tcW w:w="709" w:type="dxa"/>
+          </w:tcPr>
+          <w:p>
+            <w:r>
+              <w:rPr>
+                <w:rFonts w:hint="eastAsia"/>
+              </w:rPr>
+              <w:t>6</w:t>
+            </w:r>
+          </w:p>
+        </w:tc>
+        <w:tc>
+          <w:tcPr>
+            <w:tcW w:w="1696" w:type="dxa"/>
+          </w:tcPr>
+          <w:p>
+            <w:r>
+              <w:t>cb-imu-handeye-20160119</w:t>
+            </w:r>
+          </w:p>
+        </w:tc>
+        <w:tc>
+          <w:tcPr>
+            <w:tcW w:w="709" w:type="dxa"/>
+          </w:tcPr>
+          <w:p>
+            <w:r>
+              <w:rPr>
+                <w:rFonts w:hint="eastAsia"/>
+              </w:rPr>
+              <w:t>2</w:t>
+            </w:r>
+            <w:r>
+              <w:t>2</w:t>
+            </w:r>
+          </w:p>
+        </w:tc>
+        <w:tc>
+          <w:tcPr>
+            <w:tcW w:w="709" w:type="dxa"/>
+          </w:tcPr>
+          <w:p>
+            <w:r>
+              <w:t>2.01e-001</w:t>
+            </w:r>
+          </w:p>
+        </w:tc>
+        <w:tc>
+          <w:tcPr>
+            <w:tcW w:w="2273" w:type="dxa"/>
+          </w:tcPr>
+          <w:p>
+            <w:pPr>
+              <w:jc w:val="center"/>
+              <w:rPr>
+                <w:color w:val="4472C4" w:themeColor="accent5"/>
+              </w:rPr>
+            </w:pPr>
+            <w:r>
+              <w:rPr>
+                <w:color w:val="4472C4" w:themeColor="accent5"/>
+              </w:rPr>
+              <w:t>5.94e+002 0. 3.28e+002</w:t>
+            </w:r>
+          </w:p>
+          <w:p>
+            <w:pPr>
+              <w:jc w:val="center"/>
+              <w:rPr>
+                <w:color w:val="4472C4" w:themeColor="accent5"/>
+              </w:rPr>
+            </w:pPr>
+            <w:r>
+              <w:rPr>
+                <w:color w:val="4472C4" w:themeColor="accent5"/>
+              </w:rPr>
+              <w:t>0. 5.90e+002 2.43e+002</w:t>
+            </w:r>
+          </w:p>
+          <w:p>
+            <w:pPr>
+              <w:jc w:val="center"/>
+              <w:rPr>
+                <w:color w:val="4472C4" w:themeColor="accent5"/>
+              </w:rPr>
+            </w:pPr>
+            <w:r>
+              <w:rPr>
+                <w:color w:val="4472C4" w:themeColor="accent5"/>
+              </w:rPr>
+              <w:t>0. 0. 1.</w:t>
+            </w:r>
+          </w:p>
+        </w:tc>
+        <w:tc>
+          <w:tcPr>
+            <w:tcW w:w="1270" w:type="dxa"/>
+          </w:tcPr>
+          <w:p>
+            <w:r>
+              <w:t>-1.8e-001</w:t>
+            </w:r>
+          </w:p>
+          <w:p>
+            <w:r>
+              <w:t>1.1e+000</w:t>
+            </w:r>
+          </w:p>
+          <w:p>
+            <w:r>
+              <w:t>3.3e-003</w:t>
+            </w:r>
+          </w:p>
+          <w:p>
+            <w:r>
+              <w:t>8.4e-003</w:t>
+            </w:r>
+          </w:p>
+          <w:p>
+            <w:r>
+              <w:t>-2.4e+000</w:t>
+            </w:r>
+          </w:p>
+        </w:tc>
+        <w:tc>
+          <w:tcPr>
+            <w:tcW w:w="3975" w:type="dxa"/>
+          </w:tcPr>
+          <w:p>
+            <w:r>
+              <w:t>有角点个数</w:t>
+            </w:r>
+            <w:r>
+              <w:rPr>
+                <w:rFonts w:hint="eastAsia"/>
+              </w:rPr>
+              <w:t>6 (</w:t>
+            </w:r>
+            <w:r>
+              <w:t>16×</w:t>
+            </w:r>
+            <w:r>
+              <w:rPr>
+                <w:rFonts w:hint="eastAsia"/>
+              </w:rPr>
+              <w:t>)</w:t>
+            </w:r>
+            <w:r>
+              <w:t>;</w:t>
+            </w:r>
+          </w:p>
+        </w:tc>
+      </w:tr>
+      <w:tr>
+        <w:trPr>
+          <w:jc w:val="center"/>
+        </w:trPr>
+        <w:tc>
+          <w:tcPr>
+            <w:tcW w:w="709" w:type="dxa"/>
+          </w:tcPr>
+          <w:p>
+            <w:r>
+              <w:rPr>
+                <w:rFonts w:hint="eastAsia"/>
+              </w:rPr>
+              <w:t>7</w:t>
+            </w:r>
+          </w:p>
+        </w:tc>
+        <w:tc>
+          <w:tcPr>
+            <w:tcW w:w="1696" w:type="dxa"/>
+          </w:tcPr>
+          <w:p>
+            <w:r>
+              <w:t>cb-imu-handeye-20160120</w:t>
+            </w:r>
+          </w:p>
+        </w:tc>
+        <w:tc>
+          <w:tcPr>
+            <w:tcW w:w="709" w:type="dxa"/>
+          </w:tcPr>
+          <w:p>
+            <w:r>
+              <w:rPr>
+                <w:rFonts w:hint="eastAsia"/>
+              </w:rPr>
+              <w:t>17</w:t>
+            </w:r>
+          </w:p>
+        </w:tc>
+        <w:tc>
+          <w:tcPr>
+            <w:tcW w:w="709" w:type="dxa"/>
+          </w:tcPr>
+          <w:p>
+            <w:r>
+              <w:t>1.87e-001</w:t>
+            </w:r>
+          </w:p>
+        </w:tc>
+        <w:tc>
+          <w:tcPr>
+            <w:tcW w:w="2273" w:type="dxa"/>
+          </w:tcPr>
+          <w:p>
+            <w:pPr>
+              <w:jc w:val="center"/>
+              <w:rPr>
+                <w:color w:val="4472C4" w:themeColor="accent5"/>
+              </w:rPr>
+            </w:pPr>
+            <w:r>
+              <w:rPr>
+                <w:color w:val="4472C4" w:themeColor="accent5"/>
+              </w:rPr>
+              <w:t>5.93e+002 0. 3.24e+002</w:t>
+            </w:r>
+          </w:p>
+          <w:p>
+            <w:pPr>
+              <w:jc w:val="center"/>
+              <w:rPr>
+                <w:color w:val="4472C4" w:themeColor="accent5"/>
+              </w:rPr>
+            </w:pPr>
+            <w:r>
+              <w:rPr>
+                <w:color w:val="4472C4" w:themeColor="accent5"/>
+              </w:rPr>
+              <w:t>0. 5.90e+002 2.50e+002</w:t>
+            </w:r>
+          </w:p>
+          <w:p>
+            <w:pPr>
+              <w:jc w:val="center"/>
+              <w:rPr>
+                <w:color w:val="4472C4" w:themeColor="accent5"/>
+              </w:rPr>
+            </w:pPr>
+            <w:r>
+              <w:rPr>
+                <w:color w:val="4472C4" w:themeColor="accent5"/>
+              </w:rPr>
+              <w:t>0. 0. 1.</w:t>
+            </w:r>
+          </w:p>
+        </w:tc>
+        <w:tc>
+          <w:tcPr>
+            <w:tcW w:w="1270" w:type="dxa"/>
+          </w:tcPr>
+          <w:p>
+            <w:r>
+              <w:t>-2.29e-001</w:t>
+            </w:r>
+          </w:p>
+          <w:p>
+            <w:r>
+              <w:t>1.41e+000</w:t>
+            </w:r>
+          </w:p>
+          <w:p>
+            <w:r>
+              <w:t>9.44e-003</w:t>
+            </w:r>
+          </w:p>
+          <w:p>
+            <w:r>
+              <w:t>4.24e-003</w:t>
+            </w:r>
+          </w:p>
+          <w:p>
+            <w:r>
+              <w:t>-2.71e+000</w:t>
+            </w:r>
+          </w:p>
+        </w:tc>
+        <w:tc>
+          <w:tcPr>
+            <w:tcW w:w="3975" w:type="dxa"/>
+          </w:tcPr>
+          <w:p>
+            <w:r>
+              <w:t>有角点个数</w:t>
+            </w:r>
+            <w:r>
+              <w:rPr>
+                <w:rFonts w:hint="eastAsia"/>
+              </w:rPr>
+              <w:t>11 (6</w:t>
+            </w:r>
+            <w:r>
+              <w:rPr>
+                <w:rFonts w:hint="eastAsia"/>
+              </w:rPr>
+              <w:t>×</w:t>
+            </w:r>
+            <w:r>
+              <w:rPr>
+                <w:rFonts w:hint="eastAsia"/>
+              </w:rPr>
+              <w:t>)</w:t>
             </w:r>
           </w:p>
         </w:tc>
@@ -6625,7 +7562,7 @@
           <w:noProof/>
         </w:rPr>
         <w:drawing>
-          <wp:inline distT="0" distB="0" distL="0" distR="0" wp14:anchorId="330EE817" wp14:editId="7C9C89AE">
+          <wp:inline distT="0" distB="0" distL="0" distR="0" wp14:anchorId="50D87D42" wp14:editId="1C4A1EBA">
             <wp:extent cx="2573739" cy="2244972"/>
             <wp:effectExtent l="0" t="0" r="0" b="3175"/>
             <wp:docPr id="4" name="图片 4"/>
@@ -6671,7 +7608,7 @@
           <w:noProof/>
         </w:rPr>
         <w:drawing>
-          <wp:inline distT="0" distB="0" distL="0" distR="0" wp14:anchorId="031B3604" wp14:editId="75491071">
+          <wp:inline distT="0" distB="0" distL="0" distR="0" wp14:anchorId="62897F90" wp14:editId="4FEFA7C7">
             <wp:extent cx="2572603" cy="2243982"/>
             <wp:effectExtent l="0" t="0" r="0" b="4445"/>
             <wp:docPr id="5" name="图片 5"/>
@@ -6849,6 +7786,7 @@
         <w:ind w:firstLineChars="0"/>
       </w:pPr>
       <w:r>
+        <w:lastRenderedPageBreak/>
         <w:t>小结</w:t>
       </w:r>
       <w:r>
@@ -6864,79 +7802,113 @@
         <w:ind w:left="360"/>
       </w:pPr>
       <w:r>
-        <w:t>发现并非标定图像帧数</w:t>
-      </w:r>
-      <w:r>
-        <w:rPr>
-          <w:rFonts w:hint="eastAsia"/>
+        <w:t>发现</w:t>
+      </w:r>
+      <w:commentRangeStart w:id="1"/>
+      <w:r>
+        <w:rPr>
+          <w:strike/>
+        </w:rPr>
+        <w:t>并非标定图像帧数</w:t>
+      </w:r>
+      <w:r>
+        <w:rPr>
+          <w:rFonts w:hint="eastAsia"/>
+          <w:strike/>
         </w:rPr>
         <w:t>、拍摄</w:t>
       </w:r>
       <w:r>
+        <w:rPr>
+          <w:strike/>
+        </w:rPr>
         <w:t>视角越丰富</w:t>
       </w:r>
       <w:r>
         <w:rPr>
           <w:rFonts w:hint="eastAsia"/>
+          <w:strike/>
         </w:rPr>
         <w:t>，</w:t>
       </w:r>
       <w:r>
+        <w:rPr>
+          <w:strike/>
+        </w:rPr>
         <w:t>误差就一定越小</w:t>
       </w:r>
       <w:r>
         <w:rPr>
           <w:rFonts w:hint="eastAsia"/>
+          <w:strike/>
         </w:rPr>
         <w:t>。如，表</w:t>
       </w:r>
       <w:r>
         <w:rPr>
           <w:rFonts w:hint="eastAsia"/>
+          <w:strike/>
         </w:rPr>
         <w:t>3</w:t>
       </w:r>
       <w:r>
         <w:rPr>
           <w:rFonts w:hint="eastAsia"/>
+          <w:strike/>
         </w:rPr>
         <w:t>中，序号</w:t>
       </w:r>
       <w:r>
         <w:rPr>
           <w:rFonts w:hint="eastAsia"/>
+          <w:strike/>
         </w:rPr>
         <w:t>2</w:t>
       </w:r>
       <w:r>
         <w:rPr>
           <w:rFonts w:hint="eastAsia"/>
+          <w:strike/>
         </w:rPr>
         <w:t>只有三帧有效（有角点）帧，但是</w:t>
       </w:r>
       <w:r>
         <w:rPr>
           <w:rFonts w:hint="eastAsia"/>
+          <w:strike/>
         </w:rPr>
         <w:t>RMS</w:t>
       </w:r>
       <w:r>
         <w:rPr>
           <w:rFonts w:hint="eastAsia"/>
+          <w:strike/>
         </w:rPr>
         <w:t>误差略小于序号</w:t>
       </w:r>
       <w:r>
         <w:rPr>
           <w:rFonts w:hint="eastAsia"/>
+          <w:strike/>
         </w:rPr>
         <w:t>1</w:t>
       </w:r>
+      <w:commentRangeEnd w:id="1"/>
+      <w:r>
+        <w:rPr>
+          <w:rStyle w:val="aa"/>
+        </w:rPr>
+        <w:commentReference w:id="1"/>
+      </w:r>
       <w:r>
         <w:rPr>
           <w:rFonts w:hint="eastAsia"/>
         </w:rPr>
         <w:t>。</w:t>
+      </w:r>
+      <w:r>
+        <w:tab/>
+        <w:t>//2016-1-13 02:34:13</w:t>
       </w:r>
     </w:p>
     <w:p>
@@ -7321,69 +8293,7 @@
               <w:rPr>
                 <w:rFonts w:hint="eastAsia"/>
               </w:rPr>
-              <w:t>若不标定，直接用</w:t>
-            </w:r>
-            <w:r>
-              <w:rPr>
-                <w:rFonts w:hint="eastAsia"/>
-              </w:rPr>
-              <w:t xml:space="preserve"> </w:t>
-            </w:r>
-            <m:oMath>
-              <m:sSub>
-                <m:sSubPr>
-                  <m:ctrlPr>
-                    <w:rPr>
-                      <w:rFonts w:ascii="Cambria Math" w:hAnsi="Cambria Math"/>
-                    </w:rPr>
-                  </m:ctrlPr>
-                </m:sSubPr>
-                <m:e>
-                  <m:acc>
-                    <m:accPr>
-                      <m:ctrlPr>
-                        <w:rPr>
-                          <w:rFonts w:ascii="Cambria Math" w:hAnsi="Cambria Math"/>
-                        </w:rPr>
-                      </m:ctrlPr>
-                    </m:accPr>
-                    <m:e>
-                      <m:r>
-                        <m:rPr>
-                          <m:sty m:val="p"/>
-                        </m:rPr>
-                        <w:rPr>
-                          <w:rFonts w:ascii="Cambria Math" w:hAnsi="Cambria Math"/>
-                        </w:rPr>
-                        <m:t>Y</m:t>
-                      </m:r>
-                    </m:e>
-                  </m:acc>
-                </m:e>
-                <m:sub>
-                  <m:r>
-                    <m:rPr>
-                      <m:sty m:val="p"/>
-                    </m:rPr>
-                    <w:rPr>
-                      <w:rFonts w:ascii="Cambria Math" w:hAnsi="Cambria Math"/>
-                    </w:rPr>
-                    <m:t>1</m:t>
-                  </m:r>
-                </m:sub>
-              </m:sSub>
-            </m:oMath>
-            <w:r>
-              <w:rPr>
-                <w:rFonts w:hint="eastAsia"/>
-              </w:rPr>
-              <w:t xml:space="preserve"> </w:t>
-            </w:r>
-            <w:r>
-              <w:rPr>
-                <w:rFonts w:hint="eastAsia"/>
-              </w:rPr>
-              <w:t>矩阵，得到</w:t>
+              <w:t>指标</w:t>
             </w:r>
             <m:oMath>
               <m:r>
@@ -7393,7 +8303,7 @@
                 <w:rPr>
                   <w:rFonts w:ascii="Cambria Math" w:hAnsi="Cambria Math"/>
                 </w:rPr>
-                <m:t>mean(angle(</m:t>
+                <m:t>mean(</m:t>
               </m:r>
               <m:sSub>
                 <m:sSubPr>
@@ -7409,10 +8319,15 @@
                       <m:sty m:val="p"/>
                     </m:rPr>
                     <w:rPr>
-                      <w:rFonts w:ascii="Cambria Math" w:hAnsi="Cambria Math"/>
+                      <w:rFonts w:ascii="Cambria Math" w:hAnsi="Cambria Math" w:hint="eastAsia"/>
                     </w:rPr>
-                    <m:t>C</m:t>
+                    <m:t>Q</m:t>
                   </m:r>
+                  <m:ctrlPr>
+                    <w:rPr>
+                      <w:rFonts w:ascii="Cambria Math" w:hAnsi="Cambria Math" w:hint="eastAsia"/>
+                    </w:rPr>
+                  </m:ctrlPr>
                 </m:e>
                 <m:sub>
                   <m:r>
@@ -7420,9 +8335,9 @@
                       <m:sty m:val="p"/>
                     </m:rPr>
                     <w:rPr>
-                      <w:rFonts w:ascii="Cambria Math" w:hAnsi="Cambria Math"/>
+                      <w:rFonts w:ascii="Cambria Math" w:hAnsi="Cambria Math" w:hint="eastAsia"/>
                     </w:rPr>
-                    <m:t>i</m:t>
+                    <m:t>w</m:t>
                   </m:r>
                 </m:sub>
               </m:sSub>
@@ -7433,9 +8348,15 @@
                 <w:rPr>
                   <w:rFonts w:ascii="Cambria Math" w:hAnsi="Cambria Math"/>
                 </w:rPr>
-                <m:t>))</m:t>
+                <m:t>)</m:t>
               </m:r>
             </m:oMath>
+            <w:r>
+              <w:rPr>
+                <w:rFonts w:hint="eastAsia"/>
+              </w:rPr>
+              <w:t xml:space="preserve"> </w:t>
+            </w:r>
           </w:p>
         </w:tc>
         <w:tc>
@@ -7443,11 +8364,6 @@
             <w:tcW w:w="1559" w:type="dxa"/>
           </w:tcPr>
           <w:p>
-            <w:pPr>
-              <w:rPr>
-                <w:rFonts w:hint="eastAsia"/>
-              </w:rPr>
-            </w:pPr>
             <w:r>
               <w:rPr>
                 <w:rFonts w:hint="eastAsia"/>
@@ -7544,10 +8460,10 @@
           </w:tcPr>
           <w:p>
             <w:r>
-              <w:t>36.4712</w:t>
-            </w:r>
-            <w:r>
-              <w:t>°</w:t>
+              <w:rPr>
+                <w:rFonts w:hint="eastAsia"/>
+              </w:rPr>
+              <w:t>-</w:t>
             </w:r>
           </w:p>
         </w:tc>
@@ -7579,7 +8495,6 @@
           </w:tcPr>
           <w:p>
             <w:r>
-              <w:lastRenderedPageBreak/>
               <w:t>2</w:t>
             </w:r>
           </w:p>
@@ -7663,11 +8578,13 @@
           </w:tcPr>
           <w:p>
             <w:r>
-              <w:t>36.6123</w:t>
-            </w:r>
-            <w:r>
-              <w:t>°</w:t>
-            </w:r>
+              <w:rPr>
+                <w:rFonts w:hint="eastAsia"/>
+              </w:rPr>
+              <w:t>-</w:t>
+            </w:r>
+            <w:bookmarkStart w:id="2" w:name="_GoBack"/>
+            <w:bookmarkEnd w:id="2"/>
           </w:p>
         </w:tc>
         <w:tc>
@@ -7833,8 +8750,6 @@
               </w:rPr>
               <w:t>帧</w:t>
             </w:r>
-            <w:bookmarkStart w:id="1" w:name="_GoBack"/>
-            <w:bookmarkEnd w:id="1"/>
           </w:p>
         </w:tc>
       </w:tr>
@@ -7847,16 +8762,138 @@
             <w:tcW w:w="719" w:type="dxa"/>
           </w:tcPr>
           <w:p>
+            <w:r>
+              <w:rPr>
+                <w:rFonts w:hint="eastAsia"/>
+              </w:rPr>
+              <w:t>4</w:t>
+            </w:r>
+          </w:p>
+        </w:tc>
+        <w:tc>
+          <w:tcPr>
+            <w:tcW w:w="2552" w:type="dxa"/>
+          </w:tcPr>
+          <w:p>
+            <w:r>
+              <w:t>ir-cb-imu-precalib-</w:t>
+            </w:r>
+            <w:r>
+              <w:rPr>
+                <w:b/>
+              </w:rPr>
+              <w:t>20160113</w:t>
+            </w:r>
+            <w:r>
+              <w:t>.oni.frames2calib.cvAndImuExtr.csv</w:t>
+            </w:r>
+          </w:p>
+        </w:tc>
+        <w:tc>
+          <w:tcPr>
+            <w:tcW w:w="2977" w:type="dxa"/>
+          </w:tcPr>
+          <w:p>
+            <w:r>
+              <w:t xml:space="preserve">-0.2507    </w:t>
+            </w:r>
+            <w:r>
+              <w:rPr>
+                <w:color w:val="FF0000"/>
+              </w:rPr>
+              <w:t>0.9680</w:t>
+            </w:r>
+            <w:r>
+              <w:t xml:space="preserve">   -0.0100</w:t>
+            </w:r>
+          </w:p>
+          <w:p>
+            <w:r>
+              <w:t xml:space="preserve"> 0.2601    0.0574   </w:t>
+            </w:r>
+            <w:r>
+              <w:rPr>
+                <w:color w:val="FF0000"/>
+              </w:rPr>
+              <w:t>-0.9639</w:t>
+            </w:r>
+          </w:p>
+          <w:p>
+            <w:r>
+              <w:rPr>
+                <w:color w:val="FF0000"/>
+              </w:rPr>
+              <w:t>-0.9325</w:t>
+            </w:r>
+            <w:r>
+              <w:t xml:space="preserve">   -0.2443   -0.2662</w:t>
+            </w:r>
+          </w:p>
+        </w:tc>
+        <w:tc>
+          <w:tcPr>
+            <w:tcW w:w="1559" w:type="dxa"/>
+          </w:tcPr>
+          <w:p>
             <w:pPr>
               <w:rPr>
-                <w:rFonts w:hint="eastAsia"/>
+                <w:highlight w:val="yellow"/>
               </w:rPr>
             </w:pPr>
             <w:r>
               <w:rPr>
-                <w:rFonts w:hint="eastAsia"/>
-              </w:rPr>
-              <w:t>4</w:t>
+                <w:highlight w:val="yellow"/>
+              </w:rPr>
+              <w:t>59.8238°</w:t>
+            </w:r>
+          </w:p>
+        </w:tc>
+        <w:tc>
+          <w:tcPr>
+            <w:tcW w:w="1544" w:type="dxa"/>
+          </w:tcPr>
+          <w:p>
+            <w:r>
+              <w:t>0.70084</w:t>
+            </w:r>
+          </w:p>
+        </w:tc>
+        <w:tc>
+          <w:tcPr>
+            <w:tcW w:w="1559" w:type="dxa"/>
+          </w:tcPr>
+          <w:p>
+            <w:r>
+              <w:rPr>
+                <w:rFonts w:hint="eastAsia"/>
+                <w:highlight w:val="yellow"/>
+              </w:rPr>
+              <w:t>17</w:t>
+            </w:r>
+            <w:r>
+              <w:rPr>
+                <w:rFonts w:hint="eastAsia"/>
+                <w:highlight w:val="yellow"/>
+              </w:rPr>
+              <w:t>帧</w:t>
+            </w:r>
+          </w:p>
+        </w:tc>
+      </w:tr>
+      <w:tr>
+        <w:trPr>
+          <w:jc w:val="center"/>
+        </w:trPr>
+        <w:tc>
+          <w:tcPr>
+            <w:tcW w:w="719" w:type="dxa"/>
+          </w:tcPr>
+          <w:p>
+            <w:r>
+              <w:rPr>
+                <w:rFonts w:hint="eastAsia"/>
+              </w:rPr>
+              <w:t>5</w:t>
             </w:r>
           </w:p>
         </w:tc>
@@ -7866,13 +8903,13 @@
           </w:tcPr>
           <w:p>
             <w:r>
-              <w:t>ir-cb-imu-precalib-</w:t>
+              <w:t>cb-imu-handeye-</w:t>
             </w:r>
             <w:r>
               <w:rPr>
                 <w:b/>
               </w:rPr>
-              <w:t>20160113</w:t>
+              <w:t>20160120</w:t>
             </w:r>
             <w:r>
               <w:t>.oni.frames2calib.cvAndImuExtr.csv</w:t>
@@ -7885,27 +8922,27 @@
           </w:tcPr>
           <w:p>
             <w:r>
-              <w:t xml:space="preserve">-0.2507    </w:t>
+              <w:t xml:space="preserve">-0.0206    </w:t>
             </w:r>
             <w:r>
               <w:rPr>
                 <w:color w:val="FF0000"/>
               </w:rPr>
-              <w:t>0.9680</w:t>
-            </w:r>
-            <w:r>
-              <w:t xml:space="preserve">   -0.0100</w:t>
-            </w:r>
-          </w:p>
-          <w:p>
-            <w:r>
-              <w:t xml:space="preserve"> 0.2601    0.0574   </w:t>
+              <w:t>0.9998</w:t>
+            </w:r>
+            <w:r>
+              <w:t xml:space="preserve">    0.0021</w:t>
+            </w:r>
+          </w:p>
+          <w:p>
+            <w:r>
+              <w:t xml:space="preserve"> 0.1616    0.0054   </w:t>
             </w:r>
             <w:r>
               <w:rPr>
                 <w:color w:val="FF0000"/>
               </w:rPr>
-              <w:t>-0.9639</w:t>
+              <w:t>-0.9868</w:t>
             </w:r>
           </w:p>
           <w:p>
@@ -7913,10 +8950,10 @@
               <w:rPr>
                 <w:color w:val="FF0000"/>
               </w:rPr>
-              <w:t>-0.9325</w:t>
-            </w:r>
-            <w:r>
-              <w:t xml:space="preserve">   -0.2443   -0.2662</w:t>
+              <w:t>-0.9866</w:t>
+            </w:r>
+            <w:r>
+              <w:t xml:space="preserve">   -0.0200   -0.1617</w:t>
             </w:r>
           </w:p>
         </w:tc>
@@ -7931,10 +8968,10 @@
               </w:rPr>
             </w:pPr>
             <w:r>
-              <w:rPr>
-                <w:highlight w:val="yellow"/>
-              </w:rPr>
-              <w:t>59.8238°</w:t>
+              <w:t>5.6828</w:t>
+            </w:r>
+            <w:r>
+              <w:t>°</w:t>
             </w:r>
           </w:p>
         </w:tc>
@@ -7944,7 +8981,7 @@
           </w:tcPr>
           <w:p>
             <w:r>
-              <w:t>0.70084</w:t>
+              <w:t>0.99831</w:t>
             </w:r>
           </w:p>
         </w:tc>
@@ -7953,26 +8990,108 @@
             <w:tcW w:w="1559" w:type="dxa"/>
           </w:tcPr>
           <w:p>
-            <w:pPr>
-              <w:rPr>
-                <w:rFonts w:hint="eastAsia"/>
-              </w:rPr>
-            </w:pPr>
-            <w:r>
-              <w:rPr>
-                <w:rFonts w:hint="eastAsia"/>
-                <w:highlight w:val="yellow"/>
-              </w:rPr>
-              <w:t>17</w:t>
-            </w:r>
-            <w:r>
-              <w:rPr>
-                <w:rFonts w:hint="eastAsia"/>
-                <w:highlight w:val="yellow"/>
+            <w:r>
+              <w:rPr>
+                <w:rFonts w:hint="eastAsia"/>
+              </w:rPr>
+              <w:t>11</w:t>
+            </w:r>
+            <w:r>
+              <w:rPr>
+                <w:rFonts w:hint="eastAsia"/>
               </w:rPr>
               <w:t>帧</w:t>
             </w:r>
-          </w:p>
+            <w:r>
+              <w:rPr>
+                <w:rFonts w:hint="eastAsia"/>
+              </w:rPr>
+              <w:t xml:space="preserve">, </w:t>
+            </w:r>
+            <w:r>
+              <w:rPr>
+                <w:rFonts w:hint="eastAsia"/>
+              </w:rPr>
+              <w:t>重新绑定</w:t>
+            </w:r>
+            <w:r>
+              <w:rPr>
+                <w:rFonts w:hint="eastAsia"/>
+              </w:rPr>
+              <w:t xml:space="preserve">, </w:t>
+            </w:r>
+            <w:r>
+              <w:rPr>
+                <w:rFonts w:hint="eastAsia"/>
+              </w:rPr>
+              <w:t>也修复了</w:t>
+            </w:r>
+            <w:r>
+              <w:rPr>
+                <w:rFonts w:hint="eastAsia"/>
+              </w:rPr>
+              <w:t>@</w:t>
+            </w:r>
+            <w:r>
+              <w:rPr>
+                <w:rFonts w:hint="eastAsia"/>
+              </w:rPr>
+              <w:t>杜宇</w:t>
+            </w:r>
+            <w:r>
+              <w:rPr>
+                <w:rFonts w:hint="eastAsia"/>
+              </w:rPr>
+              <w:t>zsens</w:t>
+            </w:r>
+            <w:r>
+              <w:t>读配置文件的</w:t>
+            </w:r>
+            <w:r>
+              <w:t>bug</w:t>
+            </w:r>
+          </w:p>
+        </w:tc>
+      </w:tr>
+      <w:tr>
+        <w:trPr>
+          <w:jc w:val="center"/>
+        </w:trPr>
+        <w:tc>
+          <w:tcPr>
+            <w:tcW w:w="719" w:type="dxa"/>
+          </w:tcPr>
+          <w:p/>
+        </w:tc>
+        <w:tc>
+          <w:tcPr>
+            <w:tcW w:w="2552" w:type="dxa"/>
+          </w:tcPr>
+          <w:p/>
+        </w:tc>
+        <w:tc>
+          <w:tcPr>
+            <w:tcW w:w="2977" w:type="dxa"/>
+          </w:tcPr>
+          <w:p/>
+        </w:tc>
+        <w:tc>
+          <w:tcPr>
+            <w:tcW w:w="1559" w:type="dxa"/>
+          </w:tcPr>
+          <w:p/>
+        </w:tc>
+        <w:tc>
+          <w:tcPr>
+            <w:tcW w:w="1544" w:type="dxa"/>
+          </w:tcPr>
+          <w:p/>
+        </w:tc>
+        <w:tc>
+          <w:tcPr>
+            <w:tcW w:w="1559" w:type="dxa"/>
+          </w:tcPr>
+          <w:p/>
         </w:tc>
       </w:tr>
     </w:tbl>
@@ -8034,55 +9153,86 @@
         <w:rPr>
           <w:rFonts w:hint="eastAsia"/>
         </w:rPr>
-        <w:t>，其相机内定标只有三帧有效图像（对应表</w:t>
-      </w:r>
-      <w:r>
-        <w:rPr>
-          <w:rFonts w:hint="eastAsia"/>
+        <w:t>，其相机内定标</w:t>
+      </w:r>
+      <w:commentRangeStart w:id="3"/>
+      <w:r>
+        <w:rPr>
+          <w:rFonts w:hint="eastAsia"/>
+          <w:strike/>
+        </w:rPr>
+        <w:t>只有三帧有效图像（对应表</w:t>
+      </w:r>
+      <w:r>
+        <w:rPr>
+          <w:rFonts w:hint="eastAsia"/>
+          <w:strike/>
         </w:rPr>
         <w:t>3</w:t>
       </w:r>
       <w:r>
         <w:rPr>
           <w:rFonts w:hint="eastAsia"/>
+          <w:strike/>
         </w:rPr>
         <w:t>测试序号</w:t>
       </w:r>
       <w:r>
         <w:rPr>
           <w:rFonts w:hint="eastAsia"/>
+          <w:strike/>
         </w:rPr>
         <w:t>2</w:t>
       </w:r>
       <w:r>
         <w:rPr>
           <w:rFonts w:hint="eastAsia"/>
+          <w:strike/>
         </w:rPr>
         <w:t>），但是其反投影误差最小（</w:t>
       </w:r>
       <w:r>
         <w:rPr>
           <w:rFonts w:hint="eastAsia"/>
+          <w:strike/>
         </w:rPr>
         <w:t>1.55e</w:t>
       </w:r>
       <w:r>
+        <w:rPr>
+          <w:strike/>
+        </w:rPr>
         <w:t>-1</w:t>
       </w:r>
       <w:r>
         <w:rPr>
           <w:rFonts w:hint="eastAsia"/>
+          <w:strike/>
         </w:rPr>
         <w:t>），</w:t>
       </w:r>
       <w:r>
+        <w:rPr>
+          <w:strike/>
+        </w:rPr>
         <w:t>且手眼标定误差也最小</w:t>
       </w:r>
+      <w:commentRangeEnd w:id="3"/>
+      <w:r>
+        <w:rPr>
+          <w:rStyle w:val="aa"/>
+        </w:rPr>
+        <w:commentReference w:id="3"/>
+      </w:r>
       <w:r>
         <w:rPr>
           <w:rFonts w:hint="eastAsia"/>
         </w:rPr>
         <w:t>。</w:t>
+      </w:r>
+      <w:r>
+        <w:tab/>
+        <w:t>//2016-1-13 02:34:13</w:t>
       </w:r>
     </w:p>
     <w:p>
@@ -8103,6 +9253,7 @@
         <w:rPr>
           <w:rFonts w:hint="eastAsia"/>
         </w:rPr>
+        <w:lastRenderedPageBreak/>
         <w:t>姿态融合测试</w:t>
       </w:r>
     </w:p>
@@ -8511,7 +9662,7 @@
           <w:noProof/>
         </w:rPr>
         <w:drawing>
-          <wp:inline distT="0" distB="0" distL="0" distR="0" wp14:anchorId="490C0BD5" wp14:editId="6E2EC484">
+          <wp:inline distT="0" distB="0" distL="0" distR="0" wp14:anchorId="38046FC9" wp14:editId="1D413A7A">
             <wp:extent cx="1219200" cy="914781"/>
             <wp:effectExtent l="0" t="0" r="0" b="0"/>
             <wp:docPr id="6" name="图片 6" descr="E:\Github\pcl\_build.vc10\bin\imu.kinfu.orig\000114.png"/>
@@ -8528,7 +9679,7 @@
                     </pic:cNvPicPr>
                   </pic:nvPicPr>
                   <pic:blipFill>
-                    <a:blip r:embed="rId22" cstate="print">
+                    <a:blip r:embed="rId24" cstate="print">
                       <a:extLst>
                         <a:ext uri="{28A0092B-C50C-407E-A947-70E740481C1C}">
                           <a14:useLocalDpi xmlns:a14="http://schemas.microsoft.com/office/drawing/2010/main" val="0"/>
@@ -8567,7 +9718,7 @@
           <w:noProof/>
         </w:rPr>
         <w:drawing>
-          <wp:inline distT="0" distB="0" distL="0" distR="0" wp14:anchorId="1335E980" wp14:editId="164B9C8F">
+          <wp:inline distT="0" distB="0" distL="0" distR="0" wp14:anchorId="6A6D2698" wp14:editId="786E91F9">
             <wp:extent cx="1219200" cy="914400"/>
             <wp:effectExtent l="0" t="0" r="0" b="0"/>
             <wp:docPr id="7" name="图片 7" descr="E:\Github\pcl\_build.vc10\bin\imu.kinfu.orig\000127.png"/>
@@ -8579,118 +9730,6 @@
                 <pic:pic xmlns:pic="http://schemas.openxmlformats.org/drawingml/2006/picture">
                   <pic:nvPicPr>
                     <pic:cNvPr id="0" name="Picture 4" descr="E:\Github\pcl\_build.vc10\bin\imu.kinfu.orig\000127.png"/>
-                    <pic:cNvPicPr>
-                      <a:picLocks noChangeAspect="1" noChangeArrowheads="1"/>
-                    </pic:cNvPicPr>
-                  </pic:nvPicPr>
-                  <pic:blipFill>
-                    <a:blip r:embed="rId23" cstate="print">
-                      <a:extLst>
-                        <a:ext uri="{28A0092B-C50C-407E-A947-70E740481C1C}">
-                          <a14:useLocalDpi xmlns:a14="http://schemas.microsoft.com/office/drawing/2010/main" val="0"/>
-                        </a:ext>
-                      </a:extLst>
-                    </a:blip>
-                    <a:srcRect/>
-                    <a:stretch>
-                      <a:fillRect/>
-                    </a:stretch>
-                  </pic:blipFill>
-                  <pic:spPr bwMode="auto">
-                    <a:xfrm>
-                      <a:off x="0" y="0"/>
-                      <a:ext cx="1219200" cy="914400"/>
-                    </a:xfrm>
-                    <a:prstGeom prst="rect">
-                      <a:avLst/>
-                    </a:prstGeom>
-                    <a:noFill/>
-                    <a:ln>
-                      <a:noFill/>
-                    </a:ln>
-                  </pic:spPr>
-                </pic:pic>
-              </a:graphicData>
-            </a:graphic>
-          </wp:inline>
-        </w:drawing>
-      </w:r>
-      <w:r>
-        <w:t xml:space="preserve"> </w:t>
-      </w:r>
-      <w:r>
-        <w:rPr>
-          <w:noProof/>
-        </w:rPr>
-        <w:drawing>
-          <wp:inline distT="0" distB="0" distL="0" distR="0" wp14:anchorId="6DC1D13E" wp14:editId="3F8539AD">
-            <wp:extent cx="1219200" cy="914400"/>
-            <wp:effectExtent l="0" t="0" r="0" b="0"/>
-            <wp:docPr id="8" name="图片 8" descr="E:\Github\pcl\_build.vc10\bin\imu.kinfu.orig\000161.png"/>
-            <wp:cNvGraphicFramePr>
-              <a:graphicFrameLocks xmlns:a="http://schemas.openxmlformats.org/drawingml/2006/main" noChangeAspect="1"/>
-            </wp:cNvGraphicFramePr>
-            <a:graphic xmlns:a="http://schemas.openxmlformats.org/drawingml/2006/main">
-              <a:graphicData uri="http://schemas.openxmlformats.org/drawingml/2006/picture">
-                <pic:pic xmlns:pic="http://schemas.openxmlformats.org/drawingml/2006/picture">
-                  <pic:nvPicPr>
-                    <pic:cNvPr id="0" name="Picture 5" descr="E:\Github\pcl\_build.vc10\bin\imu.kinfu.orig\000161.png"/>
-                    <pic:cNvPicPr>
-                      <a:picLocks noChangeAspect="1" noChangeArrowheads="1"/>
-                    </pic:cNvPicPr>
-                  </pic:nvPicPr>
-                  <pic:blipFill>
-                    <a:blip r:embed="rId24" cstate="print">
-                      <a:extLst>
-                        <a:ext uri="{28A0092B-C50C-407E-A947-70E740481C1C}">
-                          <a14:useLocalDpi xmlns:a14="http://schemas.microsoft.com/office/drawing/2010/main" val="0"/>
-                        </a:ext>
-                      </a:extLst>
-                    </a:blip>
-                    <a:srcRect/>
-                    <a:stretch>
-                      <a:fillRect/>
-                    </a:stretch>
-                  </pic:blipFill>
-                  <pic:spPr bwMode="auto">
-                    <a:xfrm>
-                      <a:off x="0" y="0"/>
-                      <a:ext cx="1219200" cy="914400"/>
-                    </a:xfrm>
-                    <a:prstGeom prst="rect">
-                      <a:avLst/>
-                    </a:prstGeom>
-                    <a:noFill/>
-                    <a:ln>
-                      <a:noFill/>
-                    </a:ln>
-                  </pic:spPr>
-                </pic:pic>
-              </a:graphicData>
-            </a:graphic>
-          </wp:inline>
-        </w:drawing>
-      </w:r>
-      <w:r>
-        <w:t xml:space="preserve"> </w:t>
-      </w:r>
-      <w:r>
-        <w:rPr>
-          <w:noProof/>
-        </w:rPr>
-        <w:drawing>
-          <wp:inline distT="0" distB="0" distL="0" distR="0" wp14:anchorId="750268F4" wp14:editId="788140F0">
-            <wp:extent cx="1219200" cy="914400"/>
-            <wp:effectExtent l="0" t="0" r="0" b="0"/>
-            <wp:docPr id="9" name="图片 9" descr="E:\Github\pcl\_build.vc10\bin\imu.kinfu.orig\000567.png"/>
-            <wp:cNvGraphicFramePr>
-              <a:graphicFrameLocks xmlns:a="http://schemas.openxmlformats.org/drawingml/2006/main" noChangeAspect="1"/>
-            </wp:cNvGraphicFramePr>
-            <a:graphic xmlns:a="http://schemas.openxmlformats.org/drawingml/2006/main">
-              <a:graphicData uri="http://schemas.openxmlformats.org/drawingml/2006/picture">
-                <pic:pic xmlns:pic="http://schemas.openxmlformats.org/drawingml/2006/picture">
-                  <pic:nvPicPr>
-                    <pic:cNvPr id="0" name="Picture 8" descr="E:\Github\pcl\_build.vc10\bin\imu.kinfu.orig\000567.png"/>
                     <pic:cNvPicPr>
                       <a:picLocks noChangeAspect="1" noChangeArrowheads="1"/>
                     </pic:cNvPicPr>
@@ -8727,22 +9766,18 @@
           </wp:inline>
         </w:drawing>
       </w:r>
-    </w:p>
-    <w:p>
-      <w:pPr>
-        <w:spacing w:beforeLines="50" w:before="156" w:line="300" w:lineRule="auto"/>
-        <w:jc w:val="center"/>
-      </w:pPr>
+      <w:r>
+        <w:t xml:space="preserve"> </w:t>
+      </w:r>
       <w:r>
         <w:rPr>
           <w:noProof/>
         </w:rPr>
-        <w:lastRenderedPageBreak/>
         <w:drawing>
-          <wp:inline distT="0" distB="0" distL="0" distR="0" wp14:anchorId="11A53166" wp14:editId="0964D36D">
-            <wp:extent cx="1219200" cy="914781"/>
+          <wp:inline distT="0" distB="0" distL="0" distR="0" wp14:anchorId="44E2E7DB" wp14:editId="4FE593B3">
+            <wp:extent cx="1219200" cy="914400"/>
             <wp:effectExtent l="0" t="0" r="0" b="0"/>
-            <wp:docPr id="2" name="图片 2" descr="E:\Github\pcl\_build.vc10\bin\imu.kinfu.csv_rt_hint\000112.png"/>
+            <wp:docPr id="8" name="图片 8" descr="E:\Github\pcl\_build.vc10\bin\imu.kinfu.orig\000161.png"/>
             <wp:cNvGraphicFramePr>
               <a:graphicFrameLocks xmlns:a="http://schemas.openxmlformats.org/drawingml/2006/main" noChangeAspect="1"/>
             </wp:cNvGraphicFramePr>
@@ -8750,7 +9785,7 @@
               <a:graphicData uri="http://schemas.openxmlformats.org/drawingml/2006/picture">
                 <pic:pic xmlns:pic="http://schemas.openxmlformats.org/drawingml/2006/picture">
                   <pic:nvPicPr>
-                    <pic:cNvPr id="0" name="Picture 2" descr="E:\Github\pcl\_build.vc10\bin\imu.kinfu.csv_rt_hint\000112.png"/>
+                    <pic:cNvPr id="0" name="Picture 5" descr="E:\Github\pcl\_build.vc10\bin\imu.kinfu.orig\000161.png"/>
                     <pic:cNvPicPr>
                       <a:picLocks noChangeAspect="1" noChangeArrowheads="1"/>
                     </pic:cNvPicPr>
@@ -8771,7 +9806,7 @@
                   <pic:spPr bwMode="auto">
                     <a:xfrm>
                       <a:off x="0" y="0"/>
-                      <a:ext cx="1219200" cy="914781"/>
+                      <a:ext cx="1219200" cy="914400"/>
                     </a:xfrm>
                     <a:prstGeom prst="rect">
                       <a:avLst/>
@@ -8795,10 +9830,10 @@
           <w:noProof/>
         </w:rPr>
         <w:drawing>
-          <wp:inline distT="0" distB="0" distL="0" distR="0" wp14:anchorId="7C0FA701" wp14:editId="7F86CA38">
+          <wp:inline distT="0" distB="0" distL="0" distR="0" wp14:anchorId="35601D62" wp14:editId="43540CE5">
             <wp:extent cx="1219200" cy="914400"/>
             <wp:effectExtent l="0" t="0" r="0" b="0"/>
-            <wp:docPr id="3" name="图片 3" descr="E:\Github\pcl\_build.vc10\bin\imu.kinfu.csv_rt_hint\000127.png"/>
+            <wp:docPr id="9" name="图片 9" descr="E:\Github\pcl\_build.vc10\bin\imu.kinfu.orig\000567.png"/>
             <wp:cNvGraphicFramePr>
               <a:graphicFrameLocks xmlns:a="http://schemas.openxmlformats.org/drawingml/2006/main" noChangeAspect="1"/>
             </wp:cNvGraphicFramePr>
@@ -8806,7 +9841,7 @@
               <a:graphicData uri="http://schemas.openxmlformats.org/drawingml/2006/picture">
                 <pic:pic xmlns:pic="http://schemas.openxmlformats.org/drawingml/2006/picture">
                   <pic:nvPicPr>
-                    <pic:cNvPr id="0" name="Picture 3" descr="E:\Github\pcl\_build.vc10\bin\imu.kinfu.csv_rt_hint\000127.png"/>
+                    <pic:cNvPr id="0" name="Picture 8" descr="E:\Github\pcl\_build.vc10\bin\imu.kinfu.orig\000567.png"/>
                     <pic:cNvPicPr>
                       <a:picLocks noChangeAspect="1" noChangeArrowheads="1"/>
                     </pic:cNvPicPr>
@@ -8843,18 +9878,21 @@
           </wp:inline>
         </w:drawing>
       </w:r>
-      <w:r>
-        <w:t xml:space="preserve"> </w:t>
-      </w:r>
+    </w:p>
+    <w:p>
+      <w:pPr>
+        <w:spacing w:beforeLines="50" w:before="156" w:line="300" w:lineRule="auto"/>
+        <w:jc w:val="center"/>
+      </w:pPr>
       <w:r>
         <w:rPr>
           <w:noProof/>
         </w:rPr>
         <w:drawing>
-          <wp:inline distT="0" distB="0" distL="0" distR="0" wp14:anchorId="7108C618" wp14:editId="78A47B61">
-            <wp:extent cx="1219200" cy="914400"/>
+          <wp:inline distT="0" distB="0" distL="0" distR="0" wp14:anchorId="0A7F944C" wp14:editId="5B68D8B0">
+            <wp:extent cx="1219200" cy="914781"/>
             <wp:effectExtent l="0" t="0" r="0" b="0"/>
-            <wp:docPr id="11" name="图片 11" descr="E:\Github\pcl\_build.vc10\bin\imu.kinfu.csv_rt_hint\000159.png"/>
+            <wp:docPr id="2" name="图片 2" descr="E:\Github\pcl\_build.vc10\bin\imu.kinfu.csv_rt_hint\000112.png"/>
             <wp:cNvGraphicFramePr>
               <a:graphicFrameLocks xmlns:a="http://schemas.openxmlformats.org/drawingml/2006/main" noChangeAspect="1"/>
             </wp:cNvGraphicFramePr>
@@ -8862,7 +9900,7 @@
               <a:graphicData uri="http://schemas.openxmlformats.org/drawingml/2006/picture">
                 <pic:pic xmlns:pic="http://schemas.openxmlformats.org/drawingml/2006/picture">
                   <pic:nvPicPr>
-                    <pic:cNvPr id="0" name="Picture 6" descr="E:\Github\pcl\_build.vc10\bin\imu.kinfu.csv_rt_hint\000159.png"/>
+                    <pic:cNvPr id="0" name="Picture 2" descr="E:\Github\pcl\_build.vc10\bin\imu.kinfu.csv_rt_hint\000112.png"/>
                     <pic:cNvPicPr>
                       <a:picLocks noChangeAspect="1" noChangeArrowheads="1"/>
                     </pic:cNvPicPr>
@@ -8883,7 +9921,7 @@
                   <pic:spPr bwMode="auto">
                     <a:xfrm>
                       <a:off x="0" y="0"/>
-                      <a:ext cx="1219200" cy="914400"/>
+                      <a:ext cx="1219200" cy="914781"/>
                     </a:xfrm>
                     <a:prstGeom prst="rect">
                       <a:avLst/>
@@ -8907,10 +9945,10 @@
           <w:noProof/>
         </w:rPr>
         <w:drawing>
-          <wp:inline distT="0" distB="0" distL="0" distR="0" wp14:anchorId="591E3165" wp14:editId="7659E4F4">
+          <wp:inline distT="0" distB="0" distL="0" distR="0" wp14:anchorId="604DB0CD" wp14:editId="1F8492A6">
             <wp:extent cx="1219200" cy="914400"/>
             <wp:effectExtent l="0" t="0" r="0" b="0"/>
-            <wp:docPr id="13" name="图片 13" descr="E:\Github\pcl\_build.vc10\bin\imu.kinfu.csv_rt_hint\000567.png"/>
+            <wp:docPr id="3" name="图片 3" descr="E:\Github\pcl\_build.vc10\bin\imu.kinfu.csv_rt_hint\000127.png"/>
             <wp:cNvGraphicFramePr>
               <a:graphicFrameLocks xmlns:a="http://schemas.openxmlformats.org/drawingml/2006/main" noChangeAspect="1"/>
             </wp:cNvGraphicFramePr>
@@ -8918,7 +9956,7 @@
               <a:graphicData uri="http://schemas.openxmlformats.org/drawingml/2006/picture">
                 <pic:pic xmlns:pic="http://schemas.openxmlformats.org/drawingml/2006/picture">
                   <pic:nvPicPr>
-                    <pic:cNvPr id="0" name="Picture 7" descr="E:\Github\pcl\_build.vc10\bin\imu.kinfu.csv_rt_hint\000567.png"/>
+                    <pic:cNvPr id="0" name="Picture 3" descr="E:\Github\pcl\_build.vc10\bin\imu.kinfu.csv_rt_hint\000127.png"/>
                     <pic:cNvPicPr>
                       <a:picLocks noChangeAspect="1" noChangeArrowheads="1"/>
                     </pic:cNvPicPr>
@@ -8955,6 +9993,118 @@
           </wp:inline>
         </w:drawing>
       </w:r>
+      <w:r>
+        <w:t xml:space="preserve"> </w:t>
+      </w:r>
+      <w:r>
+        <w:rPr>
+          <w:noProof/>
+        </w:rPr>
+        <w:drawing>
+          <wp:inline distT="0" distB="0" distL="0" distR="0" wp14:anchorId="3BFAAC8B" wp14:editId="1ABA19DA">
+            <wp:extent cx="1219200" cy="914400"/>
+            <wp:effectExtent l="0" t="0" r="0" b="0"/>
+            <wp:docPr id="11" name="图片 11" descr="E:\Github\pcl\_build.vc10\bin\imu.kinfu.csv_rt_hint\000159.png"/>
+            <wp:cNvGraphicFramePr>
+              <a:graphicFrameLocks xmlns:a="http://schemas.openxmlformats.org/drawingml/2006/main" noChangeAspect="1"/>
+            </wp:cNvGraphicFramePr>
+            <a:graphic xmlns:a="http://schemas.openxmlformats.org/drawingml/2006/main">
+              <a:graphicData uri="http://schemas.openxmlformats.org/drawingml/2006/picture">
+                <pic:pic xmlns:pic="http://schemas.openxmlformats.org/drawingml/2006/picture">
+                  <pic:nvPicPr>
+                    <pic:cNvPr id="0" name="Picture 6" descr="E:\Github\pcl\_build.vc10\bin\imu.kinfu.csv_rt_hint\000159.png"/>
+                    <pic:cNvPicPr>
+                      <a:picLocks noChangeAspect="1" noChangeArrowheads="1"/>
+                    </pic:cNvPicPr>
+                  </pic:nvPicPr>
+                  <pic:blipFill>
+                    <a:blip r:embed="rId30" cstate="print">
+                      <a:extLst>
+                        <a:ext uri="{28A0092B-C50C-407E-A947-70E740481C1C}">
+                          <a14:useLocalDpi xmlns:a14="http://schemas.microsoft.com/office/drawing/2010/main" val="0"/>
+                        </a:ext>
+                      </a:extLst>
+                    </a:blip>
+                    <a:srcRect/>
+                    <a:stretch>
+                      <a:fillRect/>
+                    </a:stretch>
+                  </pic:blipFill>
+                  <pic:spPr bwMode="auto">
+                    <a:xfrm>
+                      <a:off x="0" y="0"/>
+                      <a:ext cx="1219200" cy="914400"/>
+                    </a:xfrm>
+                    <a:prstGeom prst="rect">
+                      <a:avLst/>
+                    </a:prstGeom>
+                    <a:noFill/>
+                    <a:ln>
+                      <a:noFill/>
+                    </a:ln>
+                  </pic:spPr>
+                </pic:pic>
+              </a:graphicData>
+            </a:graphic>
+          </wp:inline>
+        </w:drawing>
+      </w:r>
+      <w:r>
+        <w:t xml:space="preserve"> </w:t>
+      </w:r>
+      <w:r>
+        <w:rPr>
+          <w:noProof/>
+        </w:rPr>
+        <w:drawing>
+          <wp:inline distT="0" distB="0" distL="0" distR="0" wp14:anchorId="707E935D" wp14:editId="42E84874">
+            <wp:extent cx="1219200" cy="914400"/>
+            <wp:effectExtent l="0" t="0" r="0" b="0"/>
+            <wp:docPr id="13" name="图片 13" descr="E:\Github\pcl\_build.vc10\bin\imu.kinfu.csv_rt_hint\000567.png"/>
+            <wp:cNvGraphicFramePr>
+              <a:graphicFrameLocks xmlns:a="http://schemas.openxmlformats.org/drawingml/2006/main" noChangeAspect="1"/>
+            </wp:cNvGraphicFramePr>
+            <a:graphic xmlns:a="http://schemas.openxmlformats.org/drawingml/2006/main">
+              <a:graphicData uri="http://schemas.openxmlformats.org/drawingml/2006/picture">
+                <pic:pic xmlns:pic="http://schemas.openxmlformats.org/drawingml/2006/picture">
+                  <pic:nvPicPr>
+                    <pic:cNvPr id="0" name="Picture 7" descr="E:\Github\pcl\_build.vc10\bin\imu.kinfu.csv_rt_hint\000567.png"/>
+                    <pic:cNvPicPr>
+                      <a:picLocks noChangeAspect="1" noChangeArrowheads="1"/>
+                    </pic:cNvPicPr>
+                  </pic:nvPicPr>
+                  <pic:blipFill>
+                    <a:blip r:embed="rId31" cstate="print">
+                      <a:extLst>
+                        <a:ext uri="{28A0092B-C50C-407E-A947-70E740481C1C}">
+                          <a14:useLocalDpi xmlns:a14="http://schemas.microsoft.com/office/drawing/2010/main" val="0"/>
+                        </a:ext>
+                      </a:extLst>
+                    </a:blip>
+                    <a:srcRect/>
+                    <a:stretch>
+                      <a:fillRect/>
+                    </a:stretch>
+                  </pic:blipFill>
+                  <pic:spPr bwMode="auto">
+                    <a:xfrm>
+                      <a:off x="0" y="0"/>
+                      <a:ext cx="1219200" cy="914400"/>
+                    </a:xfrm>
+                    <a:prstGeom prst="rect">
+                      <a:avLst/>
+                    </a:prstGeom>
+                    <a:noFill/>
+                    <a:ln>
+                      <a:noFill/>
+                    </a:ln>
+                  </pic:spPr>
+                </pic:pic>
+              </a:graphicData>
+            </a:graphic>
+          </wp:inline>
+        </w:drawing>
+      </w:r>
     </w:p>
     <w:p>
       <w:pPr>
@@ -9263,6 +10413,185 @@
     </w:sectPr>
   </w:body>
 </w:document>
+</file>
+
+<file path=word/comments.xml><?xml version="1.0" encoding="utf-8"?>
+<w:comments xmlns:wpc="http://schemas.microsoft.com/office/word/2010/wordprocessingCanvas" xmlns:mc="http://schemas.openxmlformats.org/markup-compatibility/2006" xmlns:o="urn:schemas-microsoft-com:office:office" xmlns:r="http://schemas.openxmlformats.org/officeDocument/2006/relationships" xmlns:m="http://schemas.openxmlformats.org/officeDocument/2006/math" xmlns:v="urn:schemas-microsoft-com:vml" xmlns:wp14="http://schemas.microsoft.com/office/word/2010/wordprocessingDrawing" xmlns:wp="http://schemas.openxmlformats.org/drawingml/2006/wordprocessingDrawing" xmlns:w10="urn:schemas-microsoft-com:office:word" xmlns:w="http://schemas.openxmlformats.org/wordprocessingml/2006/main" xmlns:w14="http://schemas.microsoft.com/office/word/2010/wordml" xmlns:w15="http://schemas.microsoft.com/office/word/2012/wordml" xmlns:wpg="http://schemas.microsoft.com/office/word/2010/wordprocessingGroup" xmlns:wpi="http://schemas.microsoft.com/office/word/2010/wordprocessingInk" xmlns:wne="http://schemas.microsoft.com/office/word/2006/wordml" xmlns:wps="http://schemas.microsoft.com/office/word/2010/wordprocessingShape" mc:Ignorable="w14 w15 wp14">
+  <w:comment w:id="1" w:author="zhangxaochen" w:date="2016-01-17T02:38:00Z" w:initials="z">
+    <w:p>
+      <w:pPr>
+        <w:pStyle w:val="ab"/>
+      </w:pPr>
+      <w:r>
+        <w:rPr>
+          <w:rStyle w:val="aa"/>
+        </w:rPr>
+        <w:annotationRef/>
+      </w:r>
+      <w:r>
+        <w:t>错</w:t>
+      </w:r>
+      <w:r>
+        <w:rPr>
+          <w:rFonts w:hint="eastAsia"/>
+        </w:rPr>
+        <w:t>！</w:t>
+      </w:r>
+      <w:r>
+        <w:t>RMS</w:t>
+      </w:r>
+      <w:r>
+        <w:t>小并不能说明</w:t>
+      </w:r>
+      <w:r>
+        <w:rPr>
+          <w:rFonts w:hint="eastAsia"/>
+        </w:rPr>
+        <w:t>“</w:t>
+      </w:r>
+      <w:r>
+        <w:t>好</w:t>
+      </w:r>
+      <w:r>
+        <w:rPr>
+          <w:rFonts w:hint="eastAsia"/>
+        </w:rPr>
+        <w:t>”，</w:t>
+      </w:r>
+      <w:r>
+        <w:t>的确需要拍摄视角</w:t>
+      </w:r>
+      <w:r>
+        <w:t>尽量</w:t>
+      </w:r>
+      <w:r>
+        <w:t>全覆盖</w:t>
+      </w:r>
+      <w:r>
+        <w:rPr>
+          <w:rFonts w:hint="eastAsia"/>
+        </w:rPr>
+        <w:t>。</w:t>
+      </w:r>
+      <w:r>
+        <w:t>目前决定选用</w:t>
+      </w:r>
+      <w:r>
+        <w:rPr>
+          <w:rFonts w:hint="eastAsia"/>
+        </w:rPr>
+        <w:t>序号</w:t>
+      </w:r>
+      <w:r>
+        <w:rPr>
+          <w:rFonts w:hint="eastAsia"/>
+        </w:rPr>
+        <w:t>5</w:t>
+      </w:r>
+      <w:r>
+        <w:rPr>
+          <w:rFonts w:hint="eastAsia"/>
+        </w:rPr>
+        <w:t>内参</w:t>
+      </w:r>
+      <w:r>
+        <w:rPr>
+          <w:rFonts w:hint="eastAsia"/>
+        </w:rPr>
+        <w:t>cam.xml</w:t>
+      </w:r>
+      <w:r>
+        <w:rPr>
+          <w:rFonts w:hint="eastAsia"/>
+        </w:rPr>
+        <w:t>，作为对应</w:t>
+      </w:r>
+      <w:r>
+        <w:rPr>
+          <w:rFonts w:hint="eastAsia"/>
+        </w:rPr>
+        <w:t>Kinect</w:t>
+      </w:r>
+      <w:r>
+        <w:rPr>
+          <w:rFonts w:hint="eastAsia"/>
+        </w:rPr>
+        <w:t>设备的专用内参</w:t>
+      </w:r>
+      <w:r>
+        <w:rPr>
+          <w:rFonts w:hint="eastAsia"/>
+        </w:rPr>
+        <w:t>，因为此组数据集姿态最丰富</w:t>
+      </w:r>
+    </w:p>
+  </w:comment>
+  <w:comment w:id="3" w:author="zhangxaochen" w:date="2016-01-17T02:34:00Z" w:initials="z">
+    <w:p>
+      <w:pPr>
+        <w:pStyle w:val="ab"/>
+      </w:pPr>
+      <w:r>
+        <w:rPr>
+          <w:rStyle w:val="aa"/>
+        </w:rPr>
+        <w:annotationRef/>
+      </w:r>
+      <w:r>
+        <w:t>不能说明此标定结果好</w:t>
+      </w:r>
+      <w:r>
+        <w:rPr>
+          <w:rFonts w:hint="eastAsia"/>
+        </w:rPr>
+        <w:t>，</w:t>
+      </w:r>
+      <w:r>
+        <w:t>需要整体测试集验证</w:t>
+      </w:r>
+      <w:r>
+        <w:rPr>
+          <w:rFonts w:hint="eastAsia"/>
+        </w:rPr>
+        <w:t>。</w:t>
+      </w:r>
+      <w:r>
+        <w:t>首先此数据对应内参</w:t>
+      </w:r>
+      <w:r>
+        <w:t>cam.xml</w:t>
+      </w:r>
+      <w:r>
+        <w:t>就有错</w:t>
+      </w:r>
+      <w:r>
+        <w:rPr>
+          <w:rFonts w:hint="eastAsia"/>
+        </w:rPr>
+        <w:t>，见上文</w:t>
+      </w:r>
+      <w:r>
+        <w:rPr>
+          <w:rFonts w:hint="eastAsia"/>
+        </w:rPr>
+        <w:t>2.2</w:t>
+      </w:r>
+      <w:r>
+        <w:rPr>
+          <w:rFonts w:hint="eastAsia"/>
+        </w:rPr>
+        <w:t>修正</w:t>
+      </w:r>
+    </w:p>
+  </w:comment>
+</w:comments>
+</file>
+
+<file path=word/commentsExtended.xml><?xml version="1.0" encoding="utf-8"?>
+<w15:commentsEx xmlns:wpc="http://schemas.microsoft.com/office/word/2010/wordprocessingCanvas" xmlns:mc="http://schemas.openxmlformats.org/markup-compatibility/2006" xmlns:o="urn:schemas-microsoft-com:office:office" xmlns:r="http://schemas.openxmlformats.org/officeDocument/2006/relationships" xmlns:m="http://schemas.openxmlformats.org/officeDocument/2006/math" xmlns:v="urn:schemas-microsoft-com:vml" xmlns:wp14="http://schemas.microsoft.com/office/word/2010/wordprocessingDrawing" xmlns:wp="http://schemas.openxmlformats.org/drawingml/2006/wordprocessingDrawing" xmlns:w10="urn:schemas-microsoft-com:office:word" xmlns:w="http://schemas.openxmlformats.org/wordprocessingml/2006/main" xmlns:w14="http://schemas.microsoft.com/office/word/2010/wordml" xmlns:w15="http://schemas.microsoft.com/office/word/2012/wordml" xmlns:wpg="http://schemas.microsoft.com/office/word/2010/wordprocessingGroup" xmlns:wpi="http://schemas.microsoft.com/office/word/2010/wordprocessingInk" xmlns:wne="http://schemas.microsoft.com/office/word/2006/wordml" xmlns:wps="http://schemas.microsoft.com/office/word/2010/wordprocessingShape" mc:Ignorable="w14 w15 wp14">
+  <w15:commentEx w15:paraId="38BA1960" w15:done="0"/>
+  <w15:commentEx w15:paraId="566C5768" w15:done="0"/>
+</w15:commentsEx>
 </file>
 
 <file path=word/endnotes.xml><?xml version="1.0" encoding="utf-8"?>
@@ -10194,6 +11523,14 @@
     <w:abstractNumId w:val="7"/>
   </w:num>
 </w:numbering>
+</file>
+
+<file path=word/people.xml><?xml version="1.0" encoding="utf-8"?>
+<w15:people xmlns:wpc="http://schemas.microsoft.com/office/word/2010/wordprocessingCanvas" xmlns:mc="http://schemas.openxmlformats.org/markup-compatibility/2006" xmlns:o="urn:schemas-microsoft-com:office:office" xmlns:r="http://schemas.openxmlformats.org/officeDocument/2006/relationships" xmlns:m="http://schemas.openxmlformats.org/officeDocument/2006/math" xmlns:v="urn:schemas-microsoft-com:vml" xmlns:wp14="http://schemas.microsoft.com/office/word/2010/wordprocessingDrawing" xmlns:wp="http://schemas.openxmlformats.org/drawingml/2006/wordprocessingDrawing" xmlns:w10="urn:schemas-microsoft-com:office:word" xmlns:w="http://schemas.openxmlformats.org/wordprocessingml/2006/main" xmlns:w14="http://schemas.microsoft.com/office/word/2010/wordml" xmlns:w15="http://schemas.microsoft.com/office/word/2012/wordml" xmlns:wpg="http://schemas.microsoft.com/office/word/2010/wordprocessingGroup" xmlns:wpi="http://schemas.microsoft.com/office/word/2010/wordprocessingInk" xmlns:wne="http://schemas.microsoft.com/office/word/2006/wordml" xmlns:wps="http://schemas.microsoft.com/office/word/2010/wordprocessingShape" mc:Ignorable="w14 w15 wp14">
+  <w15:person w15:author="zhangxaochen">
+    <w15:presenceInfo w15:providerId="None" w15:userId="zhangxaochen"/>
+  </w15:person>
+</w15:people>
 </file>
 
 <file path=word/styles.xml><?xml version="1.0" encoding="utf-8"?>
@@ -10930,6 +12267,89 @@
       <w:szCs w:val="18"/>
     </w:rPr>
   </w:style>
+  <w:style w:type="character" w:styleId="aa">
+    <w:name w:val="annotation reference"/>
+    <w:basedOn w:val="a0"/>
+    <w:uiPriority w:val="99"/>
+    <w:semiHidden/>
+    <w:unhideWhenUsed/>
+    <w:rsid w:val="004A1E28"/>
+    <w:rPr>
+      <w:sz w:val="21"/>
+      <w:szCs w:val="21"/>
+    </w:rPr>
+  </w:style>
+  <w:style w:type="paragraph" w:styleId="ab">
+    <w:name w:val="annotation text"/>
+    <w:basedOn w:val="a"/>
+    <w:link w:val="Char1"/>
+    <w:uiPriority w:val="99"/>
+    <w:semiHidden/>
+    <w:unhideWhenUsed/>
+    <w:rsid w:val="004A1E28"/>
+    <w:pPr>
+      <w:jc w:val="left"/>
+    </w:pPr>
+  </w:style>
+  <w:style w:type="character" w:customStyle="1" w:styleId="Char1">
+    <w:name w:val="批注文字 Char"/>
+    <w:basedOn w:val="a0"/>
+    <w:link w:val="ab"/>
+    <w:uiPriority w:val="99"/>
+    <w:semiHidden/>
+    <w:rsid w:val="004A1E28"/>
+  </w:style>
+  <w:style w:type="paragraph" w:styleId="ac">
+    <w:name w:val="annotation subject"/>
+    <w:basedOn w:val="ab"/>
+    <w:next w:val="ab"/>
+    <w:link w:val="Char2"/>
+    <w:uiPriority w:val="99"/>
+    <w:semiHidden/>
+    <w:unhideWhenUsed/>
+    <w:rsid w:val="004A1E28"/>
+    <w:rPr>
+      <w:b/>
+      <w:bCs/>
+    </w:rPr>
+  </w:style>
+  <w:style w:type="character" w:customStyle="1" w:styleId="Char2">
+    <w:name w:val="批注主题 Char"/>
+    <w:basedOn w:val="Char1"/>
+    <w:link w:val="ac"/>
+    <w:uiPriority w:val="99"/>
+    <w:semiHidden/>
+    <w:rsid w:val="004A1E28"/>
+    <w:rPr>
+      <w:b/>
+      <w:bCs/>
+    </w:rPr>
+  </w:style>
+  <w:style w:type="paragraph" w:styleId="ad">
+    <w:name w:val="Balloon Text"/>
+    <w:basedOn w:val="a"/>
+    <w:link w:val="Char3"/>
+    <w:uiPriority w:val="99"/>
+    <w:semiHidden/>
+    <w:unhideWhenUsed/>
+    <w:rsid w:val="004A1E28"/>
+    <w:rPr>
+      <w:sz w:val="18"/>
+      <w:szCs w:val="18"/>
+    </w:rPr>
+  </w:style>
+  <w:style w:type="character" w:customStyle="1" w:styleId="Char3">
+    <w:name w:val="批注框文本 Char"/>
+    <w:basedOn w:val="a0"/>
+    <w:link w:val="ad"/>
+    <w:uiPriority w:val="99"/>
+    <w:semiHidden/>
+    <w:rsid w:val="004A1E28"/>
+    <w:rPr>
+      <w:sz w:val="18"/>
+      <w:szCs w:val="18"/>
+    </w:rPr>
+  </w:style>
 </w:styles>
 </file>
 
@@ -11199,7 +12619,7 @@
 </file>
 
 <file path=customXml/itemProps1.xml><?xml version="1.0" encoding="utf-8"?>
-<ds:datastoreItem xmlns:ds="http://schemas.openxmlformats.org/officeDocument/2006/customXml" ds:itemID="{8F0A6191-588D-4E12-86B9-60CE861C5AA1}">
+<ds:datastoreItem xmlns:ds="http://schemas.openxmlformats.org/officeDocument/2006/customXml" ds:itemID="{0485AE66-83C5-4D5E-8E11-2D685628625A}">
   <ds:schemaRefs>
     <ds:schemaRef ds:uri="http://schemas.openxmlformats.org/officeDocument/2006/bibliography"/>
   </ds:schemaRefs>
